--- a/docs/The_Ising_Model_and_The_Mechanics_of_Learning.docx
+++ b/docs/The_Ising_Model_and_The_Mechanics_of_Learning.docx
@@ -16,7 +16,67 @@
       </w:r>
     </w:p>
     <w:p/>
+    <w:p>
+      <w:pPr>
+        <w:pStyle w:val="Heading1"/>
+      </w:pPr>
+      <w:r>
+        <w:t>The Ising Model</w:t>
+      </w:r>
+    </w:p>
     <w:p/>
+    <w:p>
+      <w:pPr>
+        <w:pStyle w:val="Heading2"/>
+      </w:pPr>
+      <w:r>
+        <w:t>What it is about</w:t>
+      </w:r>
+    </w:p>
+    <w:p>
+      <w:r>
+        <w:t xml:space="preserve">The model consists of discrete variables that represent magnetic dipole moments of atomic “spins” that can be in one of two states (+1 or -1). The spins are arranged in a graph, usually a lattice allowing each spin to interact with its neighbors. </w:t>
+      </w:r>
+      <w:r>
+        <w:t xml:space="preserve">Neighboring spins that agree have a lower energy than those that disagree; obviously the system attempts to occupy the lowest possible energy </w:t>
+      </w:r>
+      <w:proofErr w:type="gramStart"/>
+      <w:r>
+        <w:t>state</w:t>
+      </w:r>
+      <w:proofErr w:type="gramEnd"/>
+      <w:r>
+        <w:t xml:space="preserve"> but heat would disturb this equilibrium, thus creating the possibility of different structural phases. The model allows identification of phase transitions.</w:t>
+      </w:r>
+    </w:p>
+    <w:p/>
+    <w:p>
+      <w:pPr>
+        <w:pStyle w:val="Heading2"/>
+      </w:pPr>
+      <w:r>
+        <w:t>More formal discussion</w:t>
+      </w:r>
+    </w:p>
+    <w:p>
+      <w:r>
+        <w:t xml:space="preserve">Consider a set </w:t>
+      </w:r>
+      <m:oMath>
+        <m:r>
+          <m:rPr>
+            <m:sty m:val="p"/>
+          </m:rPr>
+          <w:rPr>
+            <w:rFonts w:ascii="Cambria Math" w:hAnsi="Cambria Math"/>
+          </w:rPr>
+          <m:t>Λ</m:t>
+        </m:r>
+      </m:oMath>
+      <w:r>
+        <w:t xml:space="preserve"> of lattice sites, each with a set of adjacent sites (e.g. a graph) forming a d-dimensional lattice. </w:t>
+      </w:r>
+    </w:p>
     <w:sectPr>
       <w:pgSz w:w="12240" w:h="15840"/>
       <w:pgMar w:top="1440" w:right="1440" w:bottom="1440" w:left="1440" w:header="720" w:footer="720" w:gutter="0"/>
@@ -453,7 +513,6 @@
     <w:next w:val="Normal"/>
     <w:link w:val="Heading2Char"/>
     <w:uiPriority w:val="9"/>
-    <w:semiHidden/>
     <w:unhideWhenUsed/>
     <w:qFormat/>
     <w:rsid w:val="00B8385C"/>
@@ -547,13 +606,22 @@
     <w:basedOn w:val="DefaultParagraphFont"/>
     <w:link w:val="Heading2"/>
     <w:uiPriority w:val="9"/>
-    <w:semiHidden/>
     <w:rsid w:val="00B8385C"/>
     <w:rPr>
       <w:rFonts w:asciiTheme="majorHAnsi" w:eastAsiaTheme="majorEastAsia" w:hAnsiTheme="majorHAnsi" w:cstheme="majorBidi"/>
       <w:color w:val="2F5496" w:themeColor="accent1" w:themeShade="BF"/>
       <w:sz w:val="26"/>
       <w:szCs w:val="26"/>
+    </w:rPr>
+  </w:style>
+  <w:style w:type="character" w:styleId="PlaceholderText">
+    <w:name w:val="Placeholder Text"/>
+    <w:basedOn w:val="DefaultParagraphFont"/>
+    <w:uiPriority w:val="99"/>
+    <w:semiHidden/>
+    <w:rsid w:val="00E7344D"/>
+    <w:rPr>
+      <w:color w:val="808080"/>
     </w:rPr>
   </w:style>
 </w:styles>

--- a/docs/The_Ising_Model_and_The_Mechanics_of_Learning.docx
+++ b/docs/The_Ising_Model_and_The_Mechanics_of_Learning.docx
@@ -74,9 +74,43 @@
         </m:r>
       </m:oMath>
       <w:r>
-        <w:t xml:space="preserve"> of lattice sites, each with a set of adjacent sites (e.g. a graph) forming a d-dimensional lattice. </w:t>
+        <w:t xml:space="preserve"> of lattice sites, each with a set of adjacent sites (e.g. a graph) forming a </w:t>
+      </w:r>
+      <m:oMath>
+        <m:r>
+          <w:rPr>
+            <w:rFonts w:ascii="Cambria Math" w:hAnsi="Cambria Math"/>
+          </w:rPr>
+          <m:t>d</m:t>
+        </m:r>
+      </m:oMath>
+      <w:r>
+        <w:t xml:space="preserve">-dimensional lattice. </w:t>
       </w:r>
     </w:p>
+    <w:p/>
+    <w:p>
+      <w:pPr>
+        <w:pStyle w:val="Heading1"/>
+      </w:pPr>
+      <w:r>
+        <w:t>References</w:t>
+      </w:r>
+    </w:p>
+    <w:p>
+      <w:r>
+        <w:t xml:space="preserve">[1] </w:t>
+      </w:r>
+      <w:hyperlink r:id="rId4" w:history="1">
+        <w:r>
+          <w:rPr>
+            <w:rStyle w:val="Hyperlink"/>
+          </w:rPr>
+          <w:t>https://en.wikipedia.org/wiki/Ising_model</w:t>
+        </w:r>
+      </w:hyperlink>
+    </w:p>
+    <w:p/>
     <w:sectPr>
       <w:pgSz w:w="12240" w:h="15840"/>
       <w:pgMar w:top="1440" w:right="1440" w:bottom="1440" w:left="1440" w:header="720" w:footer="720" w:gutter="0"/>
@@ -624,6 +658,29 @@
       <w:color w:val="808080"/>
     </w:rPr>
   </w:style>
+  <w:style w:type="character" w:styleId="Hyperlink">
+    <w:name w:val="Hyperlink"/>
+    <w:basedOn w:val="DefaultParagraphFont"/>
+    <w:uiPriority w:val="99"/>
+    <w:unhideWhenUsed/>
+    <w:rsid w:val="00343500"/>
+    <w:rPr>
+      <w:color w:val="0563C1" w:themeColor="hyperlink"/>
+      <w:u w:val="single"/>
+    </w:rPr>
+  </w:style>
+  <w:style w:type="character" w:styleId="UnresolvedMention">
+    <w:name w:val="Unresolved Mention"/>
+    <w:basedOn w:val="DefaultParagraphFont"/>
+    <w:uiPriority w:val="99"/>
+    <w:semiHidden/>
+    <w:unhideWhenUsed/>
+    <w:rsid w:val="00343500"/>
+    <w:rPr>
+      <w:color w:val="605E5C"/>
+      <w:shd w:val="clear" w:color="auto" w:fill="E1DFDD"/>
+    </w:rPr>
+  </w:style>
 </w:styles>
 </file>
 

--- a/docs/The_Ising_Model_and_The_Mechanics_of_Learning.docx
+++ b/docs/The_Ising_Model_and_The_Mechanics_of_Learning.docx
@@ -30,7 +30,13 @@
         <w:pStyle w:val="Heading2"/>
       </w:pPr>
       <w:r>
-        <w:t>What it is about</w:t>
+        <w:t xml:space="preserve">What </w:t>
+      </w:r>
+      <w:r>
+        <w:t>the Ising Model</w:t>
+      </w:r>
+      <w:r>
+        <w:t xml:space="preserve"> is about</w:t>
       </w:r>
     </w:p>
     <w:p>
@@ -40,15 +46,20 @@
       <w:r>
         <w:t xml:space="preserve">Neighboring spins that agree have a lower energy than those that disagree; obviously the system attempts to occupy the lowest possible energy </w:t>
       </w:r>
-      <w:proofErr w:type="gramStart"/>
-      <w:r>
-        <w:t>state</w:t>
-      </w:r>
-      <w:proofErr w:type="gramEnd"/>
+      <w:r>
+        <w:t>state,</w:t>
+      </w:r>
       <w:r>
         <w:t xml:space="preserve"> but heat would disturb this equilibrium, thus creating the possibility of different structural phases. The model allows identification of phase transitions.</w:t>
       </w:r>
     </w:p>
+    <w:p/>
+    <w:p>
+      <w:r>
+        <w:t>The Ising problem without an external field can be equivalently formulated as a graph maximum cut (Max-Cut) problem (ref. [2]) that can be solved via combinatorial optimization.</w:t>
+      </w:r>
+    </w:p>
+    <w:p/>
     <w:p/>
     <w:p>
       <w:pPr>
@@ -87,9 +98,928 @@
       <w:r>
         <w:t xml:space="preserve">-dimensional lattice. </w:t>
       </w:r>
+      <w:r>
+        <w:t xml:space="preserve">For each lattice site </w:t>
+      </w:r>
+      <m:oMath>
+        <m:r>
+          <w:rPr>
+            <w:rFonts w:ascii="Cambria Math" w:hAnsi="Cambria Math"/>
+          </w:rPr>
+          <m:t>k</m:t>
+        </m:r>
+        <m:r>
+          <w:rPr>
+            <w:rFonts w:ascii="Cambria Math" w:hAnsi="Cambria Math"/>
+          </w:rPr>
+          <m:t>∈</m:t>
+        </m:r>
+        <m:r>
+          <m:rPr>
+            <m:sty m:val="p"/>
+          </m:rPr>
+          <w:rPr>
+            <w:rFonts w:ascii="Cambria Math" w:hAnsi="Cambria Math"/>
+          </w:rPr>
+          <m:t>Λ</m:t>
+        </m:r>
+      </m:oMath>
+      <w:r>
+        <w:t xml:space="preserve"> there is a discrete variable </w:t>
+      </w:r>
+      <m:oMath>
+        <m:sSub>
+          <m:sSubPr>
+            <m:ctrlPr>
+              <w:rPr>
+                <w:rFonts w:ascii="Cambria Math" w:hAnsi="Cambria Math"/>
+                <w:i/>
+              </w:rPr>
+            </m:ctrlPr>
+          </m:sSubPr>
+          <m:e>
+            <m:r>
+              <w:rPr>
+                <w:rFonts w:ascii="Cambria Math" w:hAnsi="Cambria Math"/>
+              </w:rPr>
+              <m:t>σ</m:t>
+            </m:r>
+          </m:e>
+          <m:sub>
+            <m:r>
+              <w:rPr>
+                <w:rFonts w:ascii="Cambria Math" w:hAnsi="Cambria Math"/>
+              </w:rPr>
+              <m:t>k</m:t>
+            </m:r>
+          </m:sub>
+        </m:sSub>
+      </m:oMath>
+      <w:r>
+        <w:t xml:space="preserve"> such that </w:t>
+      </w:r>
+      <m:oMath>
+        <m:sSub>
+          <m:sSubPr>
+            <m:ctrlPr>
+              <w:rPr>
+                <w:rFonts w:ascii="Cambria Math" w:hAnsi="Cambria Math"/>
+                <w:i/>
+              </w:rPr>
+            </m:ctrlPr>
+          </m:sSubPr>
+          <m:e>
+            <m:r>
+              <w:rPr>
+                <w:rFonts w:ascii="Cambria Math" w:hAnsi="Cambria Math"/>
+              </w:rPr>
+              <m:t>σ</m:t>
+            </m:r>
+          </m:e>
+          <m:sub>
+            <m:r>
+              <w:rPr>
+                <w:rFonts w:ascii="Cambria Math" w:hAnsi="Cambria Math"/>
+              </w:rPr>
+              <m:t>k</m:t>
+            </m:r>
+          </m:sub>
+        </m:sSub>
+        <m:r>
+          <w:rPr>
+            <w:rFonts w:ascii="Cambria Math" w:hAnsi="Cambria Math"/>
+          </w:rPr>
+          <m:t>∈</m:t>
+        </m:r>
+        <m:d>
+          <m:dPr>
+            <m:begChr m:val="{"/>
+            <m:endChr m:val="}"/>
+            <m:ctrlPr>
+              <w:rPr>
+                <w:rFonts w:ascii="Cambria Math" w:hAnsi="Cambria Math"/>
+                <w:i/>
+              </w:rPr>
+            </m:ctrlPr>
+          </m:dPr>
+          <m:e>
+            <m:r>
+              <w:rPr>
+                <w:rFonts w:ascii="Cambria Math" w:hAnsi="Cambria Math"/>
+              </w:rPr>
+              <m:t>-1,+1</m:t>
+            </m:r>
+          </m:e>
+        </m:d>
+      </m:oMath>
+      <w:r>
+        <w:t>, representing the site’s spin.</w:t>
+      </w:r>
+      <w:r>
+        <w:t xml:space="preserve"> A </w:t>
+      </w:r>
+      <w:r>
+        <w:rPr>
+          <w:i/>
+          <w:iCs/>
+        </w:rPr>
+        <w:t>spin configuration</w:t>
+      </w:r>
+      <w:r>
+        <w:t xml:space="preserve">, </w:t>
+      </w:r>
+      <m:oMath>
+        <m:r>
+          <w:rPr>
+            <w:rFonts w:ascii="Cambria Math" w:hAnsi="Cambria Math"/>
+          </w:rPr>
+          <m:t>σ=</m:t>
+        </m:r>
+        <m:sSub>
+          <m:sSubPr>
+            <m:ctrlPr>
+              <w:rPr>
+                <w:rFonts w:ascii="Cambria Math" w:hAnsi="Cambria Math"/>
+                <w:i/>
+              </w:rPr>
+            </m:ctrlPr>
+          </m:sSubPr>
+          <m:e>
+            <m:d>
+              <m:dPr>
+                <m:begChr m:val="{"/>
+                <m:endChr m:val="}"/>
+                <m:ctrlPr>
+                  <w:rPr>
+                    <w:rFonts w:ascii="Cambria Math" w:hAnsi="Cambria Math"/>
+                    <w:i/>
+                  </w:rPr>
+                </m:ctrlPr>
+              </m:dPr>
+              <m:e>
+                <m:sSub>
+                  <m:sSubPr>
+                    <m:ctrlPr>
+                      <w:rPr>
+                        <w:rFonts w:ascii="Cambria Math" w:hAnsi="Cambria Math"/>
+                        <w:i/>
+                      </w:rPr>
+                    </m:ctrlPr>
+                  </m:sSubPr>
+                  <m:e>
+                    <m:r>
+                      <w:rPr>
+                        <w:rFonts w:ascii="Cambria Math" w:hAnsi="Cambria Math"/>
+                      </w:rPr>
+                      <m:t>σ</m:t>
+                    </m:r>
+                  </m:e>
+                  <m:sub>
+                    <m:r>
+                      <w:rPr>
+                        <w:rFonts w:ascii="Cambria Math" w:hAnsi="Cambria Math"/>
+                      </w:rPr>
+                      <m:t>k</m:t>
+                    </m:r>
+                  </m:sub>
+                </m:sSub>
+              </m:e>
+            </m:d>
+          </m:e>
+          <m:sub>
+            <m:r>
+              <w:rPr>
+                <w:rFonts w:ascii="Cambria Math" w:hAnsi="Cambria Math"/>
+              </w:rPr>
+              <m:t>k∈</m:t>
+            </m:r>
+            <m:r>
+              <m:rPr>
+                <m:sty m:val="p"/>
+              </m:rPr>
+              <w:rPr>
+                <w:rFonts w:ascii="Cambria Math" w:hAnsi="Cambria Math"/>
+              </w:rPr>
+              <m:t>Λ</m:t>
+            </m:r>
+          </m:sub>
+        </m:sSub>
+      </m:oMath>
+      <w:r>
+        <w:t xml:space="preserve"> is an assignment of spin value to each lattice site. </w:t>
+      </w:r>
     </w:p>
     <w:p/>
     <w:p>
+      <w:r>
+        <w:t xml:space="preserve">For any two adjacent sites </w:t>
+      </w:r>
+      <m:oMath>
+        <m:r>
+          <w:rPr>
+            <w:rFonts w:ascii="Cambria Math" w:hAnsi="Cambria Math"/>
+          </w:rPr>
+          <m:t>i, j</m:t>
+        </m:r>
+        <m:r>
+          <w:rPr>
+            <w:rFonts w:ascii="Cambria Math" w:hAnsi="Cambria Math"/>
+          </w:rPr>
+          <m:t>∈</m:t>
+        </m:r>
+        <m:r>
+          <m:rPr>
+            <m:sty m:val="p"/>
+          </m:rPr>
+          <w:rPr>
+            <w:rFonts w:ascii="Cambria Math" w:hAnsi="Cambria Math"/>
+          </w:rPr>
+          <m:t>Λ</m:t>
+        </m:r>
+      </m:oMath>
+      <w:r>
+        <w:t xml:space="preserve"> there is an </w:t>
+      </w:r>
+      <w:r>
+        <w:rPr>
+          <w:i/>
+          <w:iCs/>
+        </w:rPr>
+        <w:t>interaction</w:t>
+      </w:r>
+      <w:r>
+        <w:t xml:space="preserve"> </w:t>
+      </w:r>
+      <m:oMath>
+        <m:sSub>
+          <m:sSubPr>
+            <m:ctrlPr>
+              <w:rPr>
+                <w:rFonts w:ascii="Cambria Math" w:hAnsi="Cambria Math"/>
+                <w:i/>
+              </w:rPr>
+            </m:ctrlPr>
+          </m:sSubPr>
+          <m:e>
+            <m:r>
+              <w:rPr>
+                <w:rFonts w:ascii="Cambria Math" w:hAnsi="Cambria Math"/>
+              </w:rPr>
+              <m:t>J</m:t>
+            </m:r>
+          </m:e>
+          <m:sub>
+            <m:r>
+              <w:rPr>
+                <w:rFonts w:ascii="Cambria Math" w:hAnsi="Cambria Math"/>
+              </w:rPr>
+              <m:t>ij</m:t>
+            </m:r>
+          </m:sub>
+        </m:sSub>
+      </m:oMath>
+      <w:r>
+        <w:t xml:space="preserve">. Also a site </w:t>
+      </w:r>
+      <m:oMath>
+        <m:r>
+          <w:rPr>
+            <w:rFonts w:ascii="Cambria Math" w:hAnsi="Cambria Math"/>
+          </w:rPr>
+          <m:t>j</m:t>
+        </m:r>
+        <m:r>
+          <w:rPr>
+            <w:rFonts w:ascii="Cambria Math" w:hAnsi="Cambria Math"/>
+          </w:rPr>
+          <m:t>∈</m:t>
+        </m:r>
+        <m:r>
+          <m:rPr>
+            <m:sty m:val="p"/>
+          </m:rPr>
+          <w:rPr>
+            <w:rFonts w:ascii="Cambria Math" w:hAnsi="Cambria Math"/>
+          </w:rPr>
+          <m:t>Λ</m:t>
+        </m:r>
+      </m:oMath>
+      <w:r>
+        <w:t xml:space="preserve"> has an </w:t>
+      </w:r>
+      <w:r>
+        <w:rPr>
+          <w:i/>
+          <w:iCs/>
+        </w:rPr>
+        <w:t>external magnetic field</w:t>
+      </w:r>
+      <w:r>
+        <w:t xml:space="preserve"> </w:t>
+      </w:r>
+      <m:oMath>
+        <m:sSub>
+          <m:sSubPr>
+            <m:ctrlPr>
+              <w:rPr>
+                <w:rFonts w:ascii="Cambria Math" w:hAnsi="Cambria Math"/>
+                <w:i/>
+              </w:rPr>
+            </m:ctrlPr>
+          </m:sSubPr>
+          <m:e>
+            <m:r>
+              <w:rPr>
+                <w:rFonts w:ascii="Cambria Math" w:hAnsi="Cambria Math"/>
+              </w:rPr>
+              <m:t>h</m:t>
+            </m:r>
+          </m:e>
+          <m:sub>
+            <m:r>
+              <w:rPr>
+                <w:rFonts w:ascii="Cambria Math" w:hAnsi="Cambria Math"/>
+              </w:rPr>
+              <m:t>j</m:t>
+            </m:r>
+          </m:sub>
+        </m:sSub>
+      </m:oMath>
+      <w:r>
+        <w:t xml:space="preserve"> interacting with it. The </w:t>
+      </w:r>
+      <w:r>
+        <w:rPr>
+          <w:i/>
+          <w:iCs/>
+        </w:rPr>
+        <w:t>energy</w:t>
+      </w:r>
+      <w:r>
+        <w:t xml:space="preserve"> of a configuration </w:t>
+      </w:r>
+      <m:oMath>
+        <m:r>
+          <w:rPr>
+            <w:rFonts w:ascii="Cambria Math" w:hAnsi="Cambria Math"/>
+          </w:rPr>
+          <m:t>σ</m:t>
+        </m:r>
+      </m:oMath>
+      <w:r>
+        <w:t xml:space="preserve"> is given by the Hamiltonian function</w:t>
+      </w:r>
+    </w:p>
+    <w:p/>
+    <w:p>
+      <m:oMath>
+        <m:r>
+          <w:rPr>
+            <w:rFonts w:ascii="Cambria Math" w:hAnsi="Cambria Math"/>
+          </w:rPr>
+          <m:t>H</m:t>
+        </m:r>
+        <m:d>
+          <m:dPr>
+            <m:ctrlPr>
+              <w:rPr>
+                <w:rFonts w:ascii="Cambria Math" w:hAnsi="Cambria Math"/>
+                <w:i/>
+              </w:rPr>
+            </m:ctrlPr>
+          </m:dPr>
+          <m:e>
+            <m:r>
+              <w:rPr>
+                <w:rFonts w:ascii="Cambria Math" w:hAnsi="Cambria Math"/>
+              </w:rPr>
+              <m:t>σ</m:t>
+            </m:r>
+          </m:e>
+        </m:d>
+        <m:r>
+          <w:rPr>
+            <w:rFonts w:ascii="Cambria Math" w:hAnsi="Cambria Math"/>
+          </w:rPr>
+          <m:t>=-</m:t>
+        </m:r>
+        <m:nary>
+          <m:naryPr>
+            <m:chr m:val="∑"/>
+            <m:limLoc m:val="undOvr"/>
+            <m:supHide m:val="1"/>
+            <m:ctrlPr>
+              <w:rPr>
+                <w:rFonts w:ascii="Cambria Math" w:hAnsi="Cambria Math"/>
+                <w:i/>
+              </w:rPr>
+            </m:ctrlPr>
+          </m:naryPr>
+          <m:sub>
+            <m:d>
+              <m:dPr>
+                <m:begChr m:val="〈"/>
+                <m:endChr m:val="〉"/>
+                <m:ctrlPr>
+                  <w:rPr>
+                    <w:rFonts w:ascii="Cambria Math" w:hAnsi="Cambria Math"/>
+                    <w:i/>
+                  </w:rPr>
+                </m:ctrlPr>
+              </m:dPr>
+              <m:e>
+                <m:r>
+                  <w:rPr>
+                    <w:rFonts w:ascii="Cambria Math" w:hAnsi="Cambria Math"/>
+                  </w:rPr>
+                  <m:t>ij</m:t>
+                </m:r>
+              </m:e>
+            </m:d>
+          </m:sub>
+          <m:sup/>
+          <m:e>
+            <m:sSub>
+              <m:sSubPr>
+                <m:ctrlPr>
+                  <w:rPr>
+                    <w:rFonts w:ascii="Cambria Math" w:hAnsi="Cambria Math"/>
+                    <w:i/>
+                  </w:rPr>
+                </m:ctrlPr>
+              </m:sSubPr>
+              <m:e>
+                <m:r>
+                  <w:rPr>
+                    <w:rFonts w:ascii="Cambria Math" w:hAnsi="Cambria Math"/>
+                  </w:rPr>
+                  <m:t>J</m:t>
+                </m:r>
+              </m:e>
+              <m:sub>
+                <m:r>
+                  <w:rPr>
+                    <w:rFonts w:ascii="Cambria Math" w:hAnsi="Cambria Math"/>
+                  </w:rPr>
+                  <m:t>ij</m:t>
+                </m:r>
+              </m:sub>
+            </m:sSub>
+            <m:sSub>
+              <m:sSubPr>
+                <m:ctrlPr>
+                  <w:rPr>
+                    <w:rFonts w:ascii="Cambria Math" w:hAnsi="Cambria Math"/>
+                    <w:i/>
+                  </w:rPr>
+                </m:ctrlPr>
+              </m:sSubPr>
+              <m:e>
+                <m:r>
+                  <w:rPr>
+                    <w:rFonts w:ascii="Cambria Math" w:hAnsi="Cambria Math"/>
+                  </w:rPr>
+                  <m:t>σ</m:t>
+                </m:r>
+              </m:e>
+              <m:sub>
+                <m:r>
+                  <w:rPr>
+                    <w:rFonts w:ascii="Cambria Math" w:hAnsi="Cambria Math"/>
+                  </w:rPr>
+                  <m:t>i</m:t>
+                </m:r>
+              </m:sub>
+            </m:sSub>
+            <m:sSub>
+              <m:sSubPr>
+                <m:ctrlPr>
+                  <w:rPr>
+                    <w:rFonts w:ascii="Cambria Math" w:hAnsi="Cambria Math"/>
+                    <w:i/>
+                  </w:rPr>
+                </m:ctrlPr>
+              </m:sSubPr>
+              <m:e>
+                <m:r>
+                  <w:rPr>
+                    <w:rFonts w:ascii="Cambria Math" w:hAnsi="Cambria Math"/>
+                  </w:rPr>
+                  <m:t>σ</m:t>
+                </m:r>
+              </m:e>
+              <m:sub>
+                <m:r>
+                  <w:rPr>
+                    <w:rFonts w:ascii="Cambria Math" w:hAnsi="Cambria Math"/>
+                  </w:rPr>
+                  <m:t>j</m:t>
+                </m:r>
+              </m:sub>
+            </m:sSub>
+          </m:e>
+        </m:nary>
+        <m:r>
+          <w:rPr>
+            <w:rFonts w:ascii="Cambria Math" w:hAnsi="Cambria Math"/>
+          </w:rPr>
+          <m:t>-μ</m:t>
+        </m:r>
+        <m:nary>
+          <m:naryPr>
+            <m:chr m:val="∑"/>
+            <m:limLoc m:val="undOvr"/>
+            <m:supHide m:val="1"/>
+            <m:ctrlPr>
+              <w:rPr>
+                <w:rFonts w:ascii="Cambria Math" w:hAnsi="Cambria Math"/>
+                <w:i/>
+              </w:rPr>
+            </m:ctrlPr>
+          </m:naryPr>
+          <m:sub>
+            <m:r>
+              <w:rPr>
+                <w:rFonts w:ascii="Cambria Math" w:hAnsi="Cambria Math"/>
+              </w:rPr>
+              <m:t>j</m:t>
+            </m:r>
+          </m:sub>
+          <m:sup/>
+          <m:e>
+            <m:sSub>
+              <m:sSubPr>
+                <m:ctrlPr>
+                  <w:rPr>
+                    <w:rFonts w:ascii="Cambria Math" w:hAnsi="Cambria Math"/>
+                    <w:i/>
+                  </w:rPr>
+                </m:ctrlPr>
+              </m:sSubPr>
+              <m:e>
+                <m:r>
+                  <w:rPr>
+                    <w:rFonts w:ascii="Cambria Math" w:hAnsi="Cambria Math"/>
+                  </w:rPr>
+                  <m:t>h</m:t>
+                </m:r>
+              </m:e>
+              <m:sub>
+                <m:r>
+                  <w:rPr>
+                    <w:rFonts w:ascii="Cambria Math" w:hAnsi="Cambria Math"/>
+                  </w:rPr>
+                  <m:t>j</m:t>
+                </m:r>
+              </m:sub>
+            </m:sSub>
+            <m:sSub>
+              <m:sSubPr>
+                <m:ctrlPr>
+                  <w:rPr>
+                    <w:rFonts w:ascii="Cambria Math" w:hAnsi="Cambria Math"/>
+                    <w:i/>
+                  </w:rPr>
+                </m:ctrlPr>
+              </m:sSubPr>
+              <m:e>
+                <m:r>
+                  <w:rPr>
+                    <w:rFonts w:ascii="Cambria Math" w:hAnsi="Cambria Math"/>
+                  </w:rPr>
+                  <m:t>σ</m:t>
+                </m:r>
+              </m:e>
+              <m:sub>
+                <m:r>
+                  <w:rPr>
+                    <w:rFonts w:ascii="Cambria Math" w:hAnsi="Cambria Math"/>
+                  </w:rPr>
+                  <m:t>j</m:t>
+                </m:r>
+              </m:sub>
+            </m:sSub>
+          </m:e>
+        </m:nary>
+      </m:oMath>
+      <w:r>
+        <w:t xml:space="preserve"> </w:t>
+      </w:r>
+    </w:p>
+    <w:p/>
+    <w:p>
+      <w:r>
+        <w:t xml:space="preserve">where the first sum is over pairs of adjacent spins (every pair is counted once). </w:t>
+      </w:r>
+      <w:r>
+        <w:t xml:space="preserve">The notation </w:t>
+      </w:r>
+      <m:oMath>
+        <m:d>
+          <m:dPr>
+            <m:begChr m:val="〈"/>
+            <m:endChr m:val="〉"/>
+            <m:ctrlPr>
+              <w:rPr>
+                <w:rFonts w:ascii="Cambria Math" w:hAnsi="Cambria Math"/>
+                <w:i/>
+              </w:rPr>
+            </m:ctrlPr>
+          </m:dPr>
+          <m:e>
+            <m:r>
+              <w:rPr>
+                <w:rFonts w:ascii="Cambria Math" w:hAnsi="Cambria Math"/>
+              </w:rPr>
+              <m:t>ij</m:t>
+            </m:r>
+          </m:e>
+        </m:d>
+      </m:oMath>
+      <w:r>
+        <w:t xml:space="preserve"> indicates that sites </w:t>
+      </w:r>
+      <m:oMath>
+        <m:r>
+          <w:rPr>
+            <w:rFonts w:ascii="Cambria Math" w:hAnsi="Cambria Math"/>
+          </w:rPr>
+          <m:t>i</m:t>
+        </m:r>
+      </m:oMath>
+      <w:r>
+        <w:t xml:space="preserve"> and </w:t>
+      </w:r>
+      <m:oMath>
+        <m:r>
+          <w:rPr>
+            <w:rFonts w:ascii="Cambria Math" w:hAnsi="Cambria Math"/>
+          </w:rPr>
+          <m:t>j</m:t>
+        </m:r>
+      </m:oMath>
+      <w:r>
+        <w:t xml:space="preserve"> are nearest neighbors. The magnetic moment is given by </w:t>
+      </w:r>
+      <m:oMath>
+        <m:r>
+          <w:rPr>
+            <w:rFonts w:ascii="Cambria Math" w:hAnsi="Cambria Math"/>
+          </w:rPr>
+          <m:t>μ</m:t>
+        </m:r>
+      </m:oMath>
+      <w:r>
+        <w:t xml:space="preserve">. </w:t>
+      </w:r>
+    </w:p>
+    <w:p>
+      <w:r>
+        <w:t xml:space="preserve">The configuration probability is given by the Boltzmann distribution with inverse temperature </w:t>
+      </w:r>
+      <m:oMath>
+        <m:r>
+          <w:rPr>
+            <w:rFonts w:ascii="Cambria Math" w:hAnsi="Cambria Math"/>
+          </w:rPr>
+          <m:t>β≥0</m:t>
+        </m:r>
+      </m:oMath>
+      <w:r>
+        <w:t>:</w:t>
+      </w:r>
+    </w:p>
+    <w:p/>
+    <w:p>
+      <m:oMath>
+        <m:sSub>
+          <m:sSubPr>
+            <m:ctrlPr>
+              <w:rPr>
+                <w:rFonts w:ascii="Cambria Math" w:hAnsi="Cambria Math"/>
+                <w:i/>
+              </w:rPr>
+            </m:ctrlPr>
+          </m:sSubPr>
+          <m:e>
+            <m:r>
+              <w:rPr>
+                <w:rFonts w:ascii="Cambria Math" w:hAnsi="Cambria Math"/>
+              </w:rPr>
+              <m:t>P</m:t>
+            </m:r>
+          </m:e>
+          <m:sub>
+            <m:r>
+              <w:rPr>
+                <w:rFonts w:ascii="Cambria Math" w:hAnsi="Cambria Math"/>
+              </w:rPr>
+              <m:t>β</m:t>
+            </m:r>
+          </m:sub>
+        </m:sSub>
+        <m:d>
+          <m:dPr>
+            <m:ctrlPr>
+              <w:rPr>
+                <w:rFonts w:ascii="Cambria Math" w:hAnsi="Cambria Math"/>
+                <w:i/>
+              </w:rPr>
+            </m:ctrlPr>
+          </m:dPr>
+          <m:e>
+            <m:r>
+              <w:rPr>
+                <w:rFonts w:ascii="Cambria Math" w:hAnsi="Cambria Math"/>
+              </w:rPr>
+              <m:t>σ</m:t>
+            </m:r>
+          </m:e>
+        </m:d>
+        <m:r>
+          <w:rPr>
+            <w:rFonts w:ascii="Cambria Math" w:hAnsi="Cambria Math"/>
+          </w:rPr>
+          <m:t>=</m:t>
+        </m:r>
+        <m:f>
+          <m:fPr>
+            <m:ctrlPr>
+              <w:rPr>
+                <w:rFonts w:ascii="Cambria Math" w:hAnsi="Cambria Math"/>
+                <w:i/>
+              </w:rPr>
+            </m:ctrlPr>
+          </m:fPr>
+          <m:num>
+            <m:sSup>
+              <m:sSupPr>
+                <m:ctrlPr>
+                  <w:rPr>
+                    <w:rFonts w:ascii="Cambria Math" w:hAnsi="Cambria Math"/>
+                    <w:i/>
+                  </w:rPr>
+                </m:ctrlPr>
+              </m:sSupPr>
+              <m:e>
+                <m:r>
+                  <w:rPr>
+                    <w:rFonts w:ascii="Cambria Math" w:hAnsi="Cambria Math"/>
+                  </w:rPr>
+                  <m:t>e</m:t>
+                </m:r>
+              </m:e>
+              <m:sup>
+                <m:r>
+                  <w:rPr>
+                    <w:rFonts w:ascii="Cambria Math" w:hAnsi="Cambria Math"/>
+                  </w:rPr>
+                  <m:t>-βH</m:t>
+                </m:r>
+                <m:d>
+                  <m:dPr>
+                    <m:ctrlPr>
+                      <w:rPr>
+                        <w:rFonts w:ascii="Cambria Math" w:hAnsi="Cambria Math"/>
+                        <w:i/>
+                      </w:rPr>
+                    </m:ctrlPr>
+                  </m:dPr>
+                  <m:e>
+                    <m:r>
+                      <w:rPr>
+                        <w:rFonts w:ascii="Cambria Math" w:hAnsi="Cambria Math"/>
+                      </w:rPr>
+                      <m:t>σ</m:t>
+                    </m:r>
+                  </m:e>
+                </m:d>
+              </m:sup>
+            </m:sSup>
+          </m:num>
+          <m:den>
+            <m:sSub>
+              <m:sSubPr>
+                <m:ctrlPr>
+                  <w:rPr>
+                    <w:rFonts w:ascii="Cambria Math" w:hAnsi="Cambria Math"/>
+                    <w:i/>
+                  </w:rPr>
+                </m:ctrlPr>
+              </m:sSubPr>
+              <m:e>
+                <m:r>
+                  <w:rPr>
+                    <w:rFonts w:ascii="Cambria Math" w:hAnsi="Cambria Math"/>
+                  </w:rPr>
+                  <m:t>Z</m:t>
+                </m:r>
+              </m:e>
+              <m:sub>
+                <m:r>
+                  <w:rPr>
+                    <w:rFonts w:ascii="Cambria Math" w:hAnsi="Cambria Math"/>
+                  </w:rPr>
+                  <m:t>β</m:t>
+                </m:r>
+              </m:sub>
+            </m:sSub>
+          </m:den>
+        </m:f>
+      </m:oMath>
+      <w:r>
+        <w:t xml:space="preserve"> </w:t>
+      </w:r>
+    </w:p>
+    <w:p/>
+    <w:p>
+      <w:r>
+        <w:t xml:space="preserve">where </w:t>
+      </w:r>
+      <m:oMath>
+        <m:r>
+          <w:rPr>
+            <w:rFonts w:ascii="Cambria Math" w:hAnsi="Cambria Math"/>
+          </w:rPr>
+          <m:t>β=1/</m:t>
+        </m:r>
+        <m:d>
+          <m:dPr>
+            <m:ctrlPr>
+              <w:rPr>
+                <w:rFonts w:ascii="Cambria Math" w:hAnsi="Cambria Math"/>
+                <w:i/>
+              </w:rPr>
+            </m:ctrlPr>
+          </m:dPr>
+          <m:e>
+            <m:sSub>
+              <m:sSubPr>
+                <m:ctrlPr>
+                  <w:rPr>
+                    <w:rFonts w:ascii="Cambria Math" w:hAnsi="Cambria Math"/>
+                    <w:i/>
+                  </w:rPr>
+                </m:ctrlPr>
+              </m:sSubPr>
+              <m:e>
+                <m:r>
+                  <w:rPr>
+                    <w:rFonts w:ascii="Cambria Math" w:hAnsi="Cambria Math"/>
+                  </w:rPr>
+                  <m:t>k</m:t>
+                </m:r>
+              </m:e>
+              <m:sub>
+                <m:r>
+                  <w:rPr>
+                    <w:rFonts w:ascii="Cambria Math" w:hAnsi="Cambria Math"/>
+                  </w:rPr>
+                  <m:t>B</m:t>
+                </m:r>
+              </m:sub>
+            </m:sSub>
+            <m:r>
+              <w:rPr>
+                <w:rFonts w:ascii="Cambria Math" w:hAnsi="Cambria Math"/>
+              </w:rPr>
+              <m:t>T</m:t>
+            </m:r>
+          </m:e>
+        </m:d>
+      </m:oMath>
+      <w:r>
+        <w:t>, and the normalization constant</w:t>
+      </w:r>
+    </w:p>
+    <w:p/>
+    <w:p>
+      <m:oMathPara>
+        <m:oMath>
+          <m:sSub>
+            <m:sSubPr>
+              <m:ctrlPr>
+                <w:rPr>
+                  <w:rFonts w:ascii="Cambria Math" w:hAnsi="Cambria Math"/>
+                  <w:i/>
+                </w:rPr>
+              </m:ctrlPr>
+            </m:sSubPr>
+            <m:e>
+              <m:r>
+                <w:rPr>
+                  <w:rFonts w:ascii="Cambria Math" w:hAnsi="Cambria Math"/>
+                </w:rPr>
+                <m:t>Z</m:t>
+              </m:r>
+            </m:e>
+            <m:sub/>
+          </m:sSub>
+        </m:oMath>
+      </m:oMathPara>
+    </w:p>
+    <w:p/>
+    <w:p>
       <w:pPr>
         <w:pStyle w:val="Heading1"/>
       </w:pPr>
@@ -101,7 +1031,7 @@
       <w:r>
         <w:t xml:space="preserve">[1] </w:t>
       </w:r>
-      <w:hyperlink r:id="rId4" w:history="1">
+      <w:hyperlink r:id="rId5" w:history="1">
         <w:r>
           <w:rPr>
             <w:rStyle w:val="Hyperlink"/>
@@ -110,7 +1040,1257 @@
         </w:r>
       </w:hyperlink>
     </w:p>
+    <w:p>
+      <w:r>
+        <w:t xml:space="preserve">[2] </w:t>
+      </w:r>
+      <w:hyperlink r:id="rId6" w:history="1">
+        <w:r>
+          <w:rPr>
+            <w:rStyle w:val="Hyperlink"/>
+          </w:rPr>
+          <w:t>https://en.wikipedia.org/wiki/Maximum_cut</w:t>
+        </w:r>
+      </w:hyperlink>
+    </w:p>
+    <w:p>
+      <w:r>
+        <w:t xml:space="preserve">[3] </w:t>
+      </w:r>
+      <w:hyperlink r:id="rId7" w:history="1">
+        <w:r>
+          <w:rPr>
+            <w:rStyle w:val="Hyperlink"/>
+          </w:rPr>
+          <w:t>https://en.wikipedia.org/wiki/Partition_function_(statistical_mechanics)</w:t>
+        </w:r>
+      </w:hyperlink>
+    </w:p>
+    <w:p>
+      <w:r>
+        <w:t xml:space="preserve">[4] </w:t>
+      </w:r>
+      <w:hyperlink r:id="rId8" w:history="1">
+        <w:r>
+          <w:rPr>
+            <w:rStyle w:val="Hyperlink"/>
+          </w:rPr>
+          <w:t>Information Theory and Statistical Mechanics, E.T. Jaynes, Department of Physics, Stanford University, 1957</w:t>
+        </w:r>
+      </w:hyperlink>
+    </w:p>
+    <w:p>
+      <w:r>
+        <w:t xml:space="preserve">[5] </w:t>
+      </w:r>
+      <w:hyperlink r:id="rId9" w:history="1">
+        <w:r>
+          <w:rPr>
+            <w:rStyle w:val="Hyperlink"/>
+          </w:rPr>
+          <w:t>Information Theory and Statistical Mechanics, E.T. Jaynes, Department of Physics, Stanford University II, 1957</w:t>
+        </w:r>
+      </w:hyperlink>
+    </w:p>
+    <w:p>
+      <w:r>
+        <w:t xml:space="preserve">[6] </w:t>
+      </w:r>
+      <w:hyperlink r:id="rId10" w:history="1">
+        <w:r>
+          <w:rPr>
+            <w:rStyle w:val="Hyperlink"/>
+          </w:rPr>
+          <w:t>Exactly Solved Models in Statistical Mechanics, R.J. Baxter, The Australian National University, 1989</w:t>
+        </w:r>
+      </w:hyperlink>
+    </w:p>
+    <w:p>
+      <w:r>
+        <w:t xml:space="preserve">[7] </w:t>
+      </w:r>
+      <w:hyperlink r:id="rId11" w:history="1">
+        <w:r>
+          <w:rPr>
+            <w:rStyle w:val="Hyperlink"/>
+            <w:rFonts w:cs="Segoe UI"/>
+            <w:shd w:val="clear" w:color="auto" w:fill="FFFFFF"/>
+          </w:rPr>
+          <w:t>Statistical Mechanics of Deep Learning Neural Networks - The Back-Propagating Kernel Renormalization, Q. Li, H. Sompol</w:t>
+        </w:r>
+        <w:r>
+          <w:rPr>
+            <w:rStyle w:val="Hyperlink"/>
+            <w:rFonts w:cs="Segoe UI"/>
+            <w:shd w:val="clear" w:color="auto" w:fill="FFFFFF"/>
+          </w:rPr>
+          <w:t>i</w:t>
+        </w:r>
+        <w:r>
+          <w:rPr>
+            <w:rStyle w:val="Hyperlink"/>
+            <w:rFonts w:cs="Segoe UI"/>
+            <w:shd w:val="clear" w:color="auto" w:fill="FFFFFF"/>
+          </w:rPr>
+          <w:t>nsky, 2021</w:t>
+        </w:r>
+      </w:hyperlink>
+    </w:p>
+    <w:p>
+      <w:r>
+        <w:t xml:space="preserve">[8] </w:t>
+      </w:r>
+      <w:hyperlink r:id="rId12" w:history="1">
+        <w:r>
+          <w:rPr>
+            <w:rStyle w:val="Hyperlink"/>
+            <w:rFonts w:cs="Segoe UI"/>
+            <w:shd w:val="clear" w:color="auto" w:fill="FFFFFF"/>
+          </w:rPr>
+          <w:t>Statistical Mechanics of Learning from Examples, HS Seung, H. Sompolinsky, 1994</w:t>
+        </w:r>
+      </w:hyperlink>
+    </w:p>
+    <w:p>
+      <w:r>
+        <w:t xml:space="preserve">[9] </w:t>
+      </w:r>
+      <w:hyperlink r:id="rId13" w:history="1">
+        <w:r>
+          <w:rPr>
+            <w:rStyle w:val="Hyperlink"/>
+            <w:rFonts w:cs="Segoe UI"/>
+            <w:shd w:val="clear" w:color="auto" w:fill="FFFFFF"/>
+          </w:rPr>
+          <w:t>Visualizing the Loss Landscape of Neural Nets, H. Li et al, 2018</w:t>
+        </w:r>
+      </w:hyperlink>
+    </w:p>
+    <w:p>
+      <w:r>
+        <w:t xml:space="preserve">[10] </w:t>
+      </w:r>
+      <w:hyperlink r:id="rId14" w:history="1">
+        <w:r>
+          <w:rPr>
+            <w:rStyle w:val="Hyperlink"/>
+            <w:rFonts w:cs="Segoe UI"/>
+            <w:shd w:val="clear" w:color="auto" w:fill="FFFFFF"/>
+          </w:rPr>
+          <w:t>Qualitatively Characterizing Neural Network Optimization Problems, Ian Goodfellow et al, 2015</w:t>
+        </w:r>
+      </w:hyperlink>
+    </w:p>
+    <w:p>
+      <w:r>
+        <w:t>[11]</w:t>
+      </w:r>
+      <w:r>
+        <w:t xml:space="preserve"> </w:t>
+      </w:r>
+      <w:hyperlink r:id="rId15" w:history="1">
+        <w:r>
+          <w:rPr>
+            <w:rStyle w:val="Hyperlink"/>
+            <w:rFonts w:cs="Segoe UI"/>
+            <w:shd w:val="clear" w:color="auto" w:fill="FFFFFF"/>
+          </w:rPr>
+          <w:t>The Loss Surfaces of Multilayer Networks, A. Choromanska et al, 2015</w:t>
+        </w:r>
+      </w:hyperlink>
+    </w:p>
+    <w:p>
+      <w:r>
+        <w:t xml:space="preserve">[12] </w:t>
+      </w:r>
+      <w:hyperlink r:id="rId16" w:history="1">
+        <w:r>
+          <w:rPr>
+            <w:rStyle w:val="Hyperlink"/>
+            <w:rFonts w:cs="Segoe UI"/>
+            <w:shd w:val="clear" w:color="auto" w:fill="FFFFFF"/>
+          </w:rPr>
+          <w:t>Spin Glasses and the Statistical Mechanics of Protein Folding, JD Bryngelson, PG Wolynes, 1987</w:t>
+        </w:r>
+      </w:hyperlink>
+    </w:p>
+    <w:p>
+      <w:r>
+        <w:t xml:space="preserve">[13] </w:t>
+      </w:r>
+      <w:hyperlink r:id="rId17" w:history="1">
+        <w:r>
+          <w:rPr>
+            <w:rStyle w:val="Hyperlink"/>
+            <w:rFonts w:cs="Segoe UI"/>
+            <w:shd w:val="clear" w:color="auto" w:fill="FFFFFF"/>
+          </w:rPr>
+          <w:t>Mimicking The Folding Pathway to Improve Homology-Free Protein Structure Prediction, J. DeBartolo, 2008</w:t>
+        </w:r>
+      </w:hyperlink>
+      <w:r>
+        <w:t xml:space="preserve"> </w:t>
+      </w:r>
+    </w:p>
+    <w:p>
+      <w:r>
+        <w:t xml:space="preserve">[14] </w:t>
+      </w:r>
+      <w:hyperlink r:id="rId18" w:history="1">
+        <w:r>
+          <w:rPr>
+            <w:rStyle w:val="Hyperlink"/>
+            <w:rFonts w:cs="Segoe UI"/>
+            <w:shd w:val="clear" w:color="auto" w:fill="FFFFFF"/>
+          </w:rPr>
+          <w:t>Funnels in Energy Landscapes, K. Klemm et al, 2007</w:t>
+        </w:r>
+      </w:hyperlink>
+    </w:p>
+    <w:p>
+      <w:r>
+        <w:lastRenderedPageBreak/>
+        <w:t xml:space="preserve">[15] </w:t>
+      </w:r>
+      <w:hyperlink r:id="rId19" w:history="1">
+        <w:r>
+          <w:rPr>
+            <w:rStyle w:val="Hyperlink"/>
+            <w:rFonts w:cs="Segoe UI"/>
+            <w:shd w:val="clear" w:color="auto" w:fill="FFFFFF"/>
+          </w:rPr>
+          <w:t>Understanding Protein Folding with Energy Landscape Theory, K. Plotkin, JN Onuchic, 2002</w:t>
+        </w:r>
+      </w:hyperlink>
+    </w:p>
+    <w:p>
+      <w:r>
+        <w:t xml:space="preserve">[16] </w:t>
+      </w:r>
+      <w:hyperlink r:id="rId20" w:history="1">
+        <w:r>
+          <w:rPr>
+            <w:rStyle w:val="Hyperlink"/>
+            <w:rFonts w:cs="Segoe UI"/>
+            <w:shd w:val="clear" w:color="auto" w:fill="FFFFFF"/>
+          </w:rPr>
+          <w:t>Landscape Statistics of low autocorrelated binary string problem, F. Ferreira et al, 2000</w:t>
+        </w:r>
+      </w:hyperlink>
+    </w:p>
+    <w:p>
+      <w:r>
+        <w:t xml:space="preserve">[17] </w:t>
+      </w:r>
+      <w:hyperlink r:id="rId21" w:history="1">
+        <w:r>
+          <w:rPr>
+            <w:rStyle w:val="Hyperlink"/>
+            <w:rFonts w:cs="Segoe UI"/>
+            <w:shd w:val="clear" w:color="auto" w:fill="FFFFFF"/>
+          </w:rPr>
+          <w:t>Energy Landscapes, Supergraphs, and "Folding Funnels" in Spin Systems, Piotr Garstecki et al, 1999</w:t>
+        </w:r>
+      </w:hyperlink>
+    </w:p>
+    <w:p>
+      <w:r>
+        <w:t xml:space="preserve">[18] </w:t>
+      </w:r>
+      <w:hyperlink r:id="rId22" w:history="1">
+        <w:r>
+          <w:rPr>
+            <w:rStyle w:val="Hyperlink"/>
+            <w:rFonts w:cs="Segoe UI"/>
+            <w:shd w:val="clear" w:color="auto" w:fill="FFFFFF"/>
+          </w:rPr>
+          <w:t>From Levinthal to pathways to funnels, K. Dill, HS Chan, 1997</w:t>
+        </w:r>
+      </w:hyperlink>
+    </w:p>
+    <w:p>
+      <w:r>
+        <w:t xml:space="preserve">[19] </w:t>
+      </w:r>
+      <w:hyperlink r:id="rId23" w:history="1">
+        <w:r>
+          <w:rPr>
+            <w:rStyle w:val="Hyperlink"/>
+            <w:rFonts w:cs="Segoe UI"/>
+            <w:shd w:val="clear" w:color="auto" w:fill="FFFFFF"/>
+          </w:rPr>
+          <w:t>Towards a new Theory of Learning: Statistical Mechanics of Deep Neural Networks, 2019, Charles H Martin</w:t>
+        </w:r>
+      </w:hyperlink>
+      <w:r>
+        <w:t xml:space="preserve"> </w:t>
+      </w:r>
+    </w:p>
+    <w:p>
+      <w:r>
+        <w:t xml:space="preserve">[20] </w:t>
+      </w:r>
+      <w:hyperlink r:id="rId24" w:history="1">
+        <w:r>
+          <w:rPr>
+            <w:rStyle w:val="Hyperlink"/>
+            <w:rFonts w:cs="Segoe UI"/>
+            <w:shd w:val="clear" w:color="auto" w:fill="FFFFFF"/>
+          </w:rPr>
+          <w:t xml:space="preserve">Why does Deep Learning </w:t>
+        </w:r>
+        <w:proofErr w:type="gramStart"/>
+        <w:r>
+          <w:rPr>
+            <w:rStyle w:val="Hyperlink"/>
+            <w:rFonts w:cs="Segoe UI"/>
+            <w:shd w:val="clear" w:color="auto" w:fill="FFFFFF"/>
+          </w:rPr>
+          <w:t>work?,</w:t>
+        </w:r>
+        <w:proofErr w:type="gramEnd"/>
+        <w:r>
+          <w:rPr>
+            <w:rStyle w:val="Hyperlink"/>
+            <w:rFonts w:cs="Segoe UI"/>
+            <w:shd w:val="clear" w:color="auto" w:fill="FFFFFF"/>
+          </w:rPr>
+          <w:t xml:space="preserve"> Charles H Martin, 2015</w:t>
+        </w:r>
+      </w:hyperlink>
+    </w:p>
     <w:p/>
+    <w:p>
+      <w:pPr>
+        <w:pStyle w:val="Heading1"/>
+      </w:pPr>
+      <w:r>
+        <w:t>Appendix</w:t>
+      </w:r>
+    </w:p>
+    <w:p/>
+    <w:p>
+      <w:pPr>
+        <w:pStyle w:val="Heading2"/>
+      </w:pPr>
+      <w:r>
+        <w:t>Microscopic Definitions of Thermodynamic Concepts</w:t>
+      </w:r>
+    </w:p>
+    <w:p/>
+    <w:p>
+      <w:pPr>
+        <w:pStyle w:val="Heading3"/>
+      </w:pPr>
+      <w:r>
+        <w:t>Microstates and Macrostates</w:t>
+      </w:r>
+    </w:p>
+    <w:p/>
+    <w:p>
+      <w:r>
+        <w:rPr>
+          <w:b/>
+          <w:bCs/>
+        </w:rPr>
+        <w:t>Definition</w:t>
+      </w:r>
+      <w:r>
+        <w:t xml:space="preserve"> </w:t>
+      </w:r>
+      <w:r>
+        <w:rPr>
+          <w:i/>
+          <w:iCs/>
+        </w:rPr>
+        <w:t>Microstate</w:t>
+      </w:r>
+      <w:r>
+        <w:t xml:space="preserve"> –</w:t>
+      </w:r>
+    </w:p>
+    <w:p>
+      <w:r>
+        <w:t xml:space="preserve">A specific configuration of a system that describes the precise positions and momenta of all the individual particles or components that make up the system. </w:t>
+      </w:r>
+      <w:r>
+        <w:t>Each microstate has a certain probability of occurring during the course of the system’s thermal fluctuations.</w:t>
+      </w:r>
+    </w:p>
+    <w:p/>
+    <w:p>
+      <w:r>
+        <w:rPr>
+          <w:b/>
+          <w:bCs/>
+        </w:rPr>
+        <w:t>Definition</w:t>
+      </w:r>
+      <w:r>
+        <w:t xml:space="preserve"> </w:t>
+      </w:r>
+      <w:r>
+        <w:rPr>
+          <w:i/>
+          <w:iCs/>
+        </w:rPr>
+        <w:t>Macrostate</w:t>
+      </w:r>
+      <w:r>
+        <w:t xml:space="preserve"> -</w:t>
+      </w:r>
+    </w:p>
+    <w:p>
+      <w:r>
+        <w:t xml:space="preserve">Macrostate of a system refers to its macroscopic properties, such as its temperature, pressure, volume, and density. More precisely, a microstate </w:t>
+      </w:r>
+    </w:p>
+    <w:p/>
+    <w:p>
+      <w:r>
+        <w:t xml:space="preserve">Statistical Mechanics links the empirical properties of a system to the statistical distribution of an ensemble. All macroscopic thermodynamic properties of a system may be calculated from the partition function that sums </w:t>
+      </w:r>
+      <m:oMath>
+        <m:func>
+          <m:funcPr>
+            <m:ctrlPr>
+              <w:rPr>
+                <w:rFonts w:ascii="Cambria Math" w:hAnsi="Cambria Math"/>
+                <w:i/>
+              </w:rPr>
+            </m:ctrlPr>
+          </m:funcPr>
+          <m:fName>
+            <m:r>
+              <m:rPr>
+                <m:sty m:val="p"/>
+              </m:rPr>
+              <w:rPr>
+                <w:rFonts w:ascii="Cambria Math" w:hAnsi="Cambria Math"/>
+              </w:rPr>
+              <m:t>exp</m:t>
+            </m:r>
+          </m:fName>
+          <m:e>
+            <m:r>
+              <w:rPr>
+                <w:rFonts w:ascii="Cambria Math" w:hAnsi="Cambria Math"/>
+              </w:rPr>
+              <m:t>-</m:t>
+            </m:r>
+            <m:sSub>
+              <m:sSubPr>
+                <m:ctrlPr>
+                  <w:rPr>
+                    <w:rFonts w:ascii="Cambria Math" w:hAnsi="Cambria Math"/>
+                    <w:i/>
+                  </w:rPr>
+                </m:ctrlPr>
+              </m:sSubPr>
+              <m:e>
+                <m:r>
+                  <w:rPr>
+                    <w:rFonts w:ascii="Cambria Math" w:hAnsi="Cambria Math"/>
+                  </w:rPr>
+                  <m:t>E</m:t>
+                </m:r>
+              </m:e>
+              <m:sub>
+                <m:r>
+                  <w:rPr>
+                    <w:rFonts w:ascii="Cambria Math" w:hAnsi="Cambria Math"/>
+                  </w:rPr>
+                  <m:t>i</m:t>
+                </m:r>
+              </m:sub>
+            </m:sSub>
+            <m:r>
+              <w:rPr>
+                <w:rFonts w:ascii="Cambria Math" w:hAnsi="Cambria Math"/>
+              </w:rPr>
+              <m:t>/kT</m:t>
+            </m:r>
+          </m:e>
+        </m:func>
+      </m:oMath>
+      <w:r>
+        <w:t xml:space="preserve"> of all its microstates.</w:t>
+      </w:r>
+    </w:p>
+    <w:p/>
+    <w:p/>
+    <w:p>
+      <w:pPr>
+        <w:pStyle w:val="Heading2"/>
+      </w:pPr>
+      <w:r>
+        <w:t>On Partition Functions</w:t>
+      </w:r>
+    </w:p>
+    <w:p/>
+    <w:p>
+      <w:r>
+        <w:t xml:space="preserve">The </w:t>
+      </w:r>
+      <w:r>
+        <w:rPr>
+          <w:i/>
+          <w:iCs/>
+        </w:rPr>
+        <w:t>Partition function</w:t>
+      </w:r>
+      <w:r>
+        <w:t xml:space="preserve"> describes the statistical properties of a system in thermodynamic equilibrium.</w:t>
+      </w:r>
+      <w:r>
+        <w:t xml:space="preserve"> Partition functions are functions of the thermodynamic state variables such as temperature and volume. Most of the aggregate thermodynamic variables of the system, such as the total energy, free energy, entropy, and pressure, can be expressed in terms of the partition function or its derivatives. The partition function is dimensionless.</w:t>
+      </w:r>
+    </w:p>
+    <w:p>
+      <w:r>
+        <w:t>Each partition function represents a particular statistical ensemble which in turn corresponds to a particular free energy. The most common statistical ensembles have named partition functions-</w:t>
+      </w:r>
+    </w:p>
+    <w:p>
+      <w:r>
+        <w:t xml:space="preserve">   </w:t>
+      </w:r>
+      <w:r>
+        <w:rPr>
+          <w:i/>
+          <w:iCs/>
+        </w:rPr>
+        <w:t>Canonical partition function</w:t>
+      </w:r>
+      <w:r>
+        <w:t xml:space="preserve"> : applies to the canonical ensemble, in which the system is allowed to exchange heat with the environment at fixed temperature, volume and number of particles.</w:t>
+      </w:r>
+    </w:p>
+    <w:p>
+      <w:r>
+        <w:t xml:space="preserve">    </w:t>
+      </w:r>
+      <w:r>
+        <w:rPr>
+          <w:i/>
+          <w:iCs/>
+        </w:rPr>
+        <w:t xml:space="preserve">Grand canonical partition </w:t>
+      </w:r>
+      <w:proofErr w:type="gramStart"/>
+      <w:r>
+        <w:rPr>
+          <w:i/>
+          <w:iCs/>
+        </w:rPr>
+        <w:t>function</w:t>
+      </w:r>
+      <w:r>
+        <w:t xml:space="preserve"> :</w:t>
+      </w:r>
+      <w:proofErr w:type="gramEnd"/>
+      <w:r>
+        <w:t xml:space="preserve"> applies to grand canonical ensemble , in which the system can exchange both heat</w:t>
+      </w:r>
+      <w:r>
+        <w:t xml:space="preserve"> and pa</w:t>
+      </w:r>
+      <w:r>
+        <w:t xml:space="preserve">rticles with the environment, at fixed temperature, volume and chemical potential. </w:t>
+      </w:r>
+    </w:p>
+    <w:p/>
+    <w:p>
+      <w:pPr>
+        <w:rPr>
+          <w:u w:val="single"/>
+        </w:rPr>
+      </w:pPr>
+      <w:r>
+        <w:rPr>
+          <w:u w:val="single"/>
+        </w:rPr>
+        <w:t>Classical discrete system</w:t>
+      </w:r>
+    </w:p>
+    <w:p>
+      <w:pPr>
+        <w:rPr>
+          <w:u w:val="single"/>
+        </w:rPr>
+      </w:pPr>
+      <w:r>
+        <w:t xml:space="preserve"> </w:t>
+      </w:r>
+    </w:p>
+    <w:p>
+      <w:r>
+        <w:t>For a canonical ensemble that is classical and discrete, the canonical partition function is defined as</w:t>
+      </w:r>
+    </w:p>
+    <w:p/>
+    <w:p>
+      <m:oMath>
+        <m:r>
+          <w:rPr>
+            <w:rFonts w:ascii="Cambria Math" w:hAnsi="Cambria Math"/>
+          </w:rPr>
+          <m:t xml:space="preserve">Z = </m:t>
+        </m:r>
+        <m:nary>
+          <m:naryPr>
+            <m:chr m:val="∑"/>
+            <m:limLoc m:val="undOvr"/>
+            <m:supHide m:val="1"/>
+            <m:ctrlPr>
+              <w:rPr>
+                <w:rFonts w:ascii="Cambria Math" w:hAnsi="Cambria Math"/>
+                <w:i/>
+              </w:rPr>
+            </m:ctrlPr>
+          </m:naryPr>
+          <m:sub>
+            <m:r>
+              <w:rPr>
+                <w:rFonts w:ascii="Cambria Math" w:hAnsi="Cambria Math"/>
+              </w:rPr>
+              <m:t>i</m:t>
+            </m:r>
+          </m:sub>
+          <m:sup/>
+          <m:e>
+            <m:sSup>
+              <m:sSupPr>
+                <m:ctrlPr>
+                  <w:rPr>
+                    <w:rFonts w:ascii="Cambria Math" w:hAnsi="Cambria Math"/>
+                    <w:i/>
+                  </w:rPr>
+                </m:ctrlPr>
+              </m:sSupPr>
+              <m:e>
+                <m:r>
+                  <w:rPr>
+                    <w:rFonts w:ascii="Cambria Math" w:hAnsi="Cambria Math"/>
+                  </w:rPr>
+                  <m:t>e</m:t>
+                </m:r>
+              </m:e>
+              <m:sup>
+                <m:r>
+                  <w:rPr>
+                    <w:rFonts w:ascii="Cambria Math" w:hAnsi="Cambria Math"/>
+                  </w:rPr>
+                  <m:t>-β</m:t>
+                </m:r>
+                <m:sSub>
+                  <m:sSubPr>
+                    <m:ctrlPr>
+                      <w:rPr>
+                        <w:rFonts w:ascii="Cambria Math" w:hAnsi="Cambria Math"/>
+                        <w:i/>
+                      </w:rPr>
+                    </m:ctrlPr>
+                  </m:sSubPr>
+                  <m:e>
+                    <m:r>
+                      <w:rPr>
+                        <w:rFonts w:ascii="Cambria Math" w:hAnsi="Cambria Math"/>
+                      </w:rPr>
+                      <m:t>E</m:t>
+                    </m:r>
+                  </m:e>
+                  <m:sub>
+                    <m:r>
+                      <w:rPr>
+                        <w:rFonts w:ascii="Cambria Math" w:hAnsi="Cambria Math"/>
+                      </w:rPr>
+                      <m:t>i</m:t>
+                    </m:r>
+                  </m:sub>
+                </m:sSub>
+              </m:sup>
+            </m:sSup>
+          </m:e>
+        </m:nary>
+      </m:oMath>
+      <w:r>
+        <w:t xml:space="preserve"> </w:t>
+      </w:r>
+    </w:p>
+    <w:p/>
+    <w:p>
+      <w:r>
+        <w:t xml:space="preserve">where </w:t>
+      </w:r>
+    </w:p>
+    <w:p>
+      <w:pPr>
+        <w:pStyle w:val="ListParagraph"/>
+        <w:numPr>
+          <w:ilvl w:val="0"/>
+          <w:numId w:val="1"/>
+        </w:numPr>
+      </w:pPr>
+      <m:oMath>
+        <m:r>
+          <w:rPr>
+            <w:rFonts w:ascii="Cambria Math" w:hAnsi="Cambria Math"/>
+          </w:rPr>
+          <m:t>i</m:t>
+        </m:r>
+      </m:oMath>
+      <w:r>
+        <w:t xml:space="preserve"> is index for the microstates of the system;</w:t>
+      </w:r>
+    </w:p>
+    <w:p>
+      <w:pPr>
+        <w:pStyle w:val="ListParagraph"/>
+        <w:numPr>
+          <w:ilvl w:val="0"/>
+          <w:numId w:val="1"/>
+        </w:numPr>
+      </w:pPr>
+      <m:oMath>
+        <m:r>
+          <w:rPr>
+            <w:rFonts w:ascii="Cambria Math" w:hAnsi="Cambria Math"/>
+          </w:rPr>
+          <m:t>β</m:t>
+        </m:r>
+      </m:oMath>
+      <w:r>
+        <w:t xml:space="preserve"> is the thermodynamic beta coefficient given with </w:t>
+      </w:r>
+      <m:oMath>
+        <m:f>
+          <m:fPr>
+            <m:ctrlPr>
+              <w:rPr>
+                <w:rFonts w:ascii="Cambria Math" w:hAnsi="Cambria Math"/>
+                <w:i/>
+              </w:rPr>
+            </m:ctrlPr>
+          </m:fPr>
+          <m:num>
+            <m:r>
+              <w:rPr>
+                <w:rFonts w:ascii="Cambria Math" w:hAnsi="Cambria Math"/>
+              </w:rPr>
+              <m:t>1</m:t>
+            </m:r>
+          </m:num>
+          <m:den>
+            <m:sSub>
+              <m:sSubPr>
+                <m:ctrlPr>
+                  <w:rPr>
+                    <w:rFonts w:ascii="Cambria Math" w:hAnsi="Cambria Math"/>
+                    <w:i/>
+                  </w:rPr>
+                </m:ctrlPr>
+              </m:sSubPr>
+              <m:e>
+                <m:r>
+                  <w:rPr>
+                    <w:rFonts w:ascii="Cambria Math" w:hAnsi="Cambria Math"/>
+                  </w:rPr>
+                  <m:t>k</m:t>
+                </m:r>
+              </m:e>
+              <m:sub>
+                <m:r>
+                  <w:rPr>
+                    <w:rFonts w:ascii="Cambria Math" w:hAnsi="Cambria Math"/>
+                  </w:rPr>
+                  <m:t>B</m:t>
+                </m:r>
+              </m:sub>
+            </m:sSub>
+            <m:r>
+              <w:rPr>
+                <w:rFonts w:ascii="Cambria Math" w:hAnsi="Cambria Math"/>
+              </w:rPr>
+              <m:t>T</m:t>
+            </m:r>
+          </m:den>
+        </m:f>
+      </m:oMath>
+      <w:r>
+        <w:t xml:space="preserve"> where </w:t>
+      </w:r>
+      <m:oMath>
+        <m:sSub>
+          <m:sSubPr>
+            <m:ctrlPr>
+              <w:rPr>
+                <w:rFonts w:ascii="Cambria Math" w:hAnsi="Cambria Math"/>
+                <w:i/>
+              </w:rPr>
+            </m:ctrlPr>
+          </m:sSubPr>
+          <m:e>
+            <m:r>
+              <w:rPr>
+                <w:rFonts w:ascii="Cambria Math" w:hAnsi="Cambria Math"/>
+              </w:rPr>
+              <m:t>k</m:t>
+            </m:r>
+          </m:e>
+          <m:sub>
+            <m:r>
+              <w:rPr>
+                <w:rFonts w:ascii="Cambria Math" w:hAnsi="Cambria Math"/>
+              </w:rPr>
+              <m:t>B</m:t>
+            </m:r>
+          </m:sub>
+        </m:sSub>
+      </m:oMath>
+      <w:r>
+        <w:t xml:space="preserve"> is the Bolt</w:t>
+      </w:r>
+      <w:r>
+        <w:t>zmann</w:t>
+      </w:r>
+      <w:r>
+        <w:t xml:space="preserve"> constant;</w:t>
+      </w:r>
+    </w:p>
+    <w:p>
+      <w:pPr>
+        <w:pStyle w:val="ListParagraph"/>
+        <w:numPr>
+          <w:ilvl w:val="0"/>
+          <w:numId w:val="1"/>
+        </w:numPr>
+      </w:pPr>
+      <m:oMath>
+        <m:sSub>
+          <m:sSubPr>
+            <m:ctrlPr>
+              <w:rPr>
+                <w:rFonts w:ascii="Cambria Math" w:hAnsi="Cambria Math"/>
+                <w:i/>
+              </w:rPr>
+            </m:ctrlPr>
+          </m:sSubPr>
+          <m:e>
+            <m:r>
+              <w:rPr>
+                <w:rFonts w:ascii="Cambria Math" w:hAnsi="Cambria Math"/>
+              </w:rPr>
+              <m:t>E</m:t>
+            </m:r>
+          </m:e>
+          <m:sub>
+            <m:r>
+              <w:rPr>
+                <w:rFonts w:ascii="Cambria Math" w:hAnsi="Cambria Math"/>
+              </w:rPr>
+              <m:t>i</m:t>
+            </m:r>
+          </m:sub>
+        </m:sSub>
+      </m:oMath>
+      <w:r>
+        <w:t xml:space="preserve"> is the total energy of the system in the respective microstate.</w:t>
+      </w:r>
+    </w:p>
+    <w:p>
+      <w:pPr>
+        <w:ind w:left="80"/>
+      </w:pPr>
+    </w:p>
+    <w:p>
+      <w:pPr>
+        <w:ind w:left="80"/>
+      </w:pPr>
+      <m:oMath>
+        <m:sSup>
+          <m:sSupPr>
+            <m:ctrlPr>
+              <w:rPr>
+                <w:rFonts w:ascii="Cambria Math" w:hAnsi="Cambria Math"/>
+                <w:i/>
+              </w:rPr>
+            </m:ctrlPr>
+          </m:sSupPr>
+          <m:e>
+            <m:r>
+              <w:rPr>
+                <w:rFonts w:ascii="Cambria Math" w:hAnsi="Cambria Math"/>
+              </w:rPr>
+              <m:t>e</m:t>
+            </m:r>
+          </m:e>
+          <m:sup>
+            <m:r>
+              <w:rPr>
+                <w:rFonts w:ascii="Cambria Math" w:hAnsi="Cambria Math"/>
+              </w:rPr>
+              <m:t>-β</m:t>
+            </m:r>
+            <m:sSub>
+              <m:sSubPr>
+                <m:ctrlPr>
+                  <w:rPr>
+                    <w:rFonts w:ascii="Cambria Math" w:hAnsi="Cambria Math"/>
+                    <w:i/>
+                  </w:rPr>
+                </m:ctrlPr>
+              </m:sSubPr>
+              <m:e>
+                <m:r>
+                  <w:rPr>
+                    <w:rFonts w:ascii="Cambria Math" w:hAnsi="Cambria Math"/>
+                  </w:rPr>
+                  <m:t>E</m:t>
+                </m:r>
+              </m:e>
+              <m:sub>
+                <m:r>
+                  <w:rPr>
+                    <w:rFonts w:ascii="Cambria Math" w:hAnsi="Cambria Math"/>
+                  </w:rPr>
+                  <m:t>i</m:t>
+                </m:r>
+              </m:sub>
+            </m:sSub>
+          </m:sup>
+        </m:sSup>
+      </m:oMath>
+      <w:r>
+        <w:t xml:space="preserve"> is also known as the Boltzmann factor</w:t>
+      </w:r>
+    </w:p>
+    <w:p>
+      <w:pPr>
+        <w:ind w:left="80"/>
+      </w:pPr>
+    </w:p>
+    <w:p>
+      <w:pPr>
+        <w:ind w:left="80"/>
+        <w:rPr>
+          <w:u w:val="single"/>
+        </w:rPr>
+      </w:pPr>
+      <w:r>
+        <w:rPr>
+          <w:u w:val="single"/>
+        </w:rPr>
+        <w:lastRenderedPageBreak/>
+        <w:t>Derivation of canonical partition function for classical discrete system</w:t>
+      </w:r>
+    </w:p>
+    <w:p>
+      <w:pPr>
+        <w:ind w:left="80"/>
+      </w:pPr>
+    </w:p>
+    <w:p>
+      <w:pPr>
+        <w:ind w:firstLine="80"/>
+      </w:pPr>
+      <w:r>
+        <w:t xml:space="preserve">According to the second law of thermodynamics, a system assumes a configuration of maximum entropy at thermodynamic equilibrium. We seek a probability distribution of states </w:t>
+      </w:r>
+      <m:oMath>
+        <m:sSub>
+          <m:sSubPr>
+            <m:ctrlPr>
+              <w:rPr>
+                <w:rFonts w:ascii="Cambria Math" w:hAnsi="Cambria Math"/>
+                <w:i/>
+              </w:rPr>
+            </m:ctrlPr>
+          </m:sSubPr>
+          <m:e>
+            <m:r>
+              <w:rPr>
+                <w:rFonts w:ascii="Cambria Math" w:hAnsi="Cambria Math"/>
+              </w:rPr>
+              <m:t>ρ</m:t>
+            </m:r>
+          </m:e>
+          <m:sub>
+            <m:r>
+              <w:rPr>
+                <w:rFonts w:ascii="Cambria Math" w:hAnsi="Cambria Math"/>
+              </w:rPr>
+              <m:t>i</m:t>
+            </m:r>
+          </m:sub>
+        </m:sSub>
+      </m:oMath>
+      <w:r>
+        <w:t xml:space="preserve"> that maximizes the discrete Gibbs entropy</w:t>
+      </w:r>
+    </w:p>
+    <w:p>
+      <w:pPr>
+        <w:ind w:firstLine="80"/>
+      </w:pPr>
+    </w:p>
+    <w:p>
+      <w:pPr>
+        <w:ind w:firstLine="80"/>
+      </w:pPr>
+      <m:oMath>
+        <m:r>
+          <w:rPr>
+            <w:rFonts w:ascii="Cambria Math" w:hAnsi="Cambria Math"/>
+          </w:rPr>
+          <m:t>S =</m:t>
+        </m:r>
+        <m:r>
+          <w:rPr>
+            <w:rFonts w:ascii="Cambria Math" w:hAnsi="Cambria Math"/>
+          </w:rPr>
+          <m:t>-</m:t>
+        </m:r>
+        <m:sSub>
+          <m:sSubPr>
+            <m:ctrlPr>
+              <w:rPr>
+                <w:rFonts w:ascii="Cambria Math" w:hAnsi="Cambria Math"/>
+                <w:i/>
+              </w:rPr>
+            </m:ctrlPr>
+          </m:sSubPr>
+          <m:e>
+            <m:r>
+              <w:rPr>
+                <w:rFonts w:ascii="Cambria Math" w:hAnsi="Cambria Math"/>
+              </w:rPr>
+              <m:t>k</m:t>
+            </m:r>
+          </m:e>
+          <m:sub>
+            <m:r>
+              <w:rPr>
+                <w:rFonts w:ascii="Cambria Math" w:hAnsi="Cambria Math"/>
+              </w:rPr>
+              <m:t>B</m:t>
+            </m:r>
+          </m:sub>
+        </m:sSub>
+        <m:nary>
+          <m:naryPr>
+            <m:chr m:val="∑"/>
+            <m:limLoc m:val="undOvr"/>
+            <m:supHide m:val="1"/>
+            <m:ctrlPr>
+              <w:rPr>
+                <w:rFonts w:ascii="Cambria Math" w:hAnsi="Cambria Math"/>
+                <w:i/>
+              </w:rPr>
+            </m:ctrlPr>
+          </m:naryPr>
+          <m:sub>
+            <m:r>
+              <w:rPr>
+                <w:rFonts w:ascii="Cambria Math" w:hAnsi="Cambria Math"/>
+              </w:rPr>
+              <m:t>i</m:t>
+            </m:r>
+          </m:sub>
+          <m:sup/>
+          <m:e>
+            <m:sSub>
+              <m:sSubPr>
+                <m:ctrlPr>
+                  <w:rPr>
+                    <w:rFonts w:ascii="Cambria Math" w:hAnsi="Cambria Math"/>
+                    <w:i/>
+                  </w:rPr>
+                </m:ctrlPr>
+              </m:sSubPr>
+              <m:e>
+                <m:r>
+                  <w:rPr>
+                    <w:rFonts w:ascii="Cambria Math" w:hAnsi="Cambria Math"/>
+                  </w:rPr>
+                  <m:t>ρ</m:t>
+                </m:r>
+              </m:e>
+              <m:sub>
+                <m:r>
+                  <w:rPr>
+                    <w:rFonts w:ascii="Cambria Math" w:hAnsi="Cambria Math"/>
+                  </w:rPr>
+                  <m:t>i</m:t>
+                </m:r>
+              </m:sub>
+            </m:sSub>
+          </m:e>
+        </m:nary>
+        <m:func>
+          <m:funcPr>
+            <m:ctrlPr>
+              <w:rPr>
+                <w:rFonts w:ascii="Cambria Math" w:hAnsi="Cambria Math"/>
+                <w:i/>
+              </w:rPr>
+            </m:ctrlPr>
+          </m:funcPr>
+          <m:fName>
+            <m:r>
+              <m:rPr>
+                <m:sty m:val="p"/>
+              </m:rPr>
+              <w:rPr>
+                <w:rFonts w:ascii="Cambria Math" w:hAnsi="Cambria Math"/>
+              </w:rPr>
+              <m:t>ln</m:t>
+            </m:r>
+          </m:fName>
+          <m:e>
+            <m:sSub>
+              <m:sSubPr>
+                <m:ctrlPr>
+                  <w:rPr>
+                    <w:rFonts w:ascii="Cambria Math" w:hAnsi="Cambria Math"/>
+                    <w:i/>
+                  </w:rPr>
+                </m:ctrlPr>
+              </m:sSubPr>
+              <m:e>
+                <m:r>
+                  <w:rPr>
+                    <w:rFonts w:ascii="Cambria Math" w:hAnsi="Cambria Math"/>
+                  </w:rPr>
+                  <m:t>ρ</m:t>
+                </m:r>
+              </m:e>
+              <m:sub>
+                <m:r>
+                  <w:rPr>
+                    <w:rFonts w:ascii="Cambria Math" w:hAnsi="Cambria Math"/>
+                  </w:rPr>
+                  <m:t>i</m:t>
+                </m:r>
+              </m:sub>
+            </m:sSub>
+          </m:e>
+        </m:func>
+      </m:oMath>
+      <w:r>
+        <w:t xml:space="preserve"> </w:t>
+      </w:r>
+    </w:p>
+    <w:p>
+      <w:pPr>
+        <w:ind w:firstLine="80"/>
+      </w:pPr>
+    </w:p>
+    <w:p>
+      <w:r>
+        <w:t>subject to two physical constraints:</w:t>
+      </w:r>
+    </w:p>
+    <w:p>
+      <w:r>
+        <w:t xml:space="preserve"> </w:t>
+      </w:r>
+    </w:p>
+    <w:p>
+      <w:pPr>
+        <w:ind w:firstLine="80"/>
+      </w:pPr>
+      <w:r>
+        <w:t xml:space="preserve"> 1. the probabilities of all states add to unity (second axiom of probability):</w:t>
+      </w:r>
+    </w:p>
+    <w:p>
+      <w:pPr>
+        <w:ind w:firstLine="80"/>
+      </w:pPr>
+      <w:r>
+        <w:t xml:space="preserve">     </w:t>
+      </w:r>
+      <m:oMath>
+        <m:nary>
+          <m:naryPr>
+            <m:chr m:val="∑"/>
+            <m:limLoc m:val="undOvr"/>
+            <m:supHide m:val="1"/>
+            <m:ctrlPr>
+              <w:rPr>
+                <w:rFonts w:ascii="Cambria Math" w:hAnsi="Cambria Math"/>
+                <w:i/>
+              </w:rPr>
+            </m:ctrlPr>
+          </m:naryPr>
+          <m:sub>
+            <m:r>
+              <w:rPr>
+                <w:rFonts w:ascii="Cambria Math" w:hAnsi="Cambria Math"/>
+              </w:rPr>
+              <m:t>i</m:t>
+            </m:r>
+          </m:sub>
+          <m:sup/>
+          <m:e>
+            <m:sSub>
+              <m:sSubPr>
+                <m:ctrlPr>
+                  <w:rPr>
+                    <w:rFonts w:ascii="Cambria Math" w:hAnsi="Cambria Math"/>
+                    <w:i/>
+                  </w:rPr>
+                </m:ctrlPr>
+              </m:sSubPr>
+              <m:e>
+                <m:r>
+                  <w:rPr>
+                    <w:rFonts w:ascii="Cambria Math" w:hAnsi="Cambria Math"/>
+                  </w:rPr>
+                  <m:t>ρ</m:t>
+                </m:r>
+              </m:e>
+              <m:sub>
+                <m:r>
+                  <w:rPr>
+                    <w:rFonts w:ascii="Cambria Math" w:hAnsi="Cambria Math"/>
+                  </w:rPr>
+                  <m:t>i</m:t>
+                </m:r>
+              </m:sub>
+            </m:sSub>
+            <m:r>
+              <w:rPr>
+                <w:rFonts w:ascii="Cambria Math" w:hAnsi="Cambria Math"/>
+              </w:rPr>
+              <m:t>=1</m:t>
+            </m:r>
+          </m:e>
+        </m:nary>
+      </m:oMath>
+    </w:p>
+    <w:p>
+      <w:pPr>
+        <w:ind w:firstLine="80"/>
+      </w:pPr>
+    </w:p>
+    <w:p>
+      <w:pPr>
+        <w:ind w:firstLine="80"/>
+      </w:pPr>
+      <w:r>
+        <w:t xml:space="preserve"> 2. in the canonical ensemble, the system is in thermal equilibrium, so the average energy does not change over </w:t>
+      </w:r>
+      <w:proofErr w:type="gramStart"/>
+      <w:r>
+        <w:t>time;</w:t>
+      </w:r>
+      <w:proofErr w:type="gramEnd"/>
+      <w:r>
+        <w:t xml:space="preserve">  </w:t>
+      </w:r>
+    </w:p>
     <w:sectPr>
       <w:pgSz w:w="12240" w:h="15840"/>
       <w:pgMar w:top="1440" w:right="1440" w:bottom="1440" w:left="1440" w:header="720" w:footer="720" w:gutter="0"/>
@@ -119,6 +2299,219 @@
     </w:sectPr>
   </w:body>
 </w:document>
+</file>
+
+<file path=word/numbering.xml><?xml version="1.0" encoding="utf-8"?>
+<w:numbering xmlns:wpc="http://schemas.microsoft.com/office/word/2010/wordprocessingCanvas" xmlns:cx="http://schemas.microsoft.com/office/drawing/2014/chartex" xmlns:cx1="http://schemas.microsoft.com/office/drawing/2015/9/8/chartex" xmlns:cx2="http://schemas.microsoft.com/office/drawing/2015/10/21/chartex" xmlns:cx3="http://schemas.microsoft.com/office/drawing/2016/5/9/chartex" xmlns:cx4="http://schemas.microsoft.com/office/drawing/2016/5/10/chartex" xmlns:cx5="http://schemas.microsoft.com/office/drawing/2016/5/11/chartex" xmlns:cx6="http://schemas.microsoft.com/office/drawing/2016/5/12/chartex" xmlns:cx7="http://schemas.microsoft.com/office/drawing/2016/5/13/chartex" xmlns:cx8="http://schemas.microsoft.com/office/drawing/2016/5/14/chartex" xmlns:mc="http://schemas.openxmlformats.org/markup-compatibility/2006" xmlns:aink="http://schemas.microsoft.com/office/drawing/2016/ink" xmlns:am3d="http://schemas.microsoft.com/office/drawing/2017/model3d" xmlns:o="urn:schemas-microsoft-com:office:office" xmlns:oel="http://schemas.microsoft.com/office/2019/extlst" xmlns:r="http://schemas.openxmlformats.org/officeDocument/2006/relationships" xmlns:m="http://schemas.openxmlformats.org/officeDocument/2006/math" xmlns:v="urn:schemas-microsoft-com:vml" xmlns:wp14="http://schemas.microsoft.com/office/word/2010/wordprocessingDrawing" xmlns:wp="http://schemas.openxmlformats.org/drawingml/2006/wordprocessingDrawing" xmlns:w10="urn:schemas-microsoft-com:office:word" xmlns:w="http://schemas.openxmlformats.org/wordprocessingml/2006/main" xmlns:w14="http://schemas.microsoft.com/office/word/2010/wordml" xmlns:w15="http://schemas.microsoft.com/office/word/2012/wordml" xmlns:w16cex="http://schemas.microsoft.com/office/word/2018/wordml/cex" xmlns:w16cid="http://schemas.microsoft.com/office/word/2016/wordml/cid" xmlns:w16="http://schemas.microsoft.com/office/word/2018/wordml" xmlns:w16sdtdh="http://schemas.microsoft.com/office/word/2020/wordml/sdtdatahash" xmlns:w16se="http://schemas.microsoft.com/office/word/2015/wordml/symex" xmlns:wpg="http://schemas.microsoft.com/office/word/2010/wordprocessingGroup" xmlns:wpi="http://schemas.microsoft.com/office/word/2010/wordprocessingInk" xmlns:wne="http://schemas.microsoft.com/office/word/2006/wordml" xmlns:wps="http://schemas.microsoft.com/office/word/2010/wordprocessingShape" mc:Ignorable="w14 w15 w16se w16cid w16 w16cex w16sdtdh wp14">
+  <w:abstractNum w:abstractNumId="0" w15:restartNumberingAfterBreak="0">
+    <w:nsid w:val="26E37DC5"/>
+    <w:multiLevelType w:val="hybridMultilevel"/>
+    <w:tmpl w:val="90E8BA90"/>
+    <w:lvl w:ilvl="0" w:tplc="0409000F">
+      <w:start w:val="1"/>
+      <w:numFmt w:val="decimal"/>
+      <w:lvlText w:val="%1."/>
+      <w:lvlJc w:val="left"/>
+      <w:pPr>
+        <w:ind w:left="720" w:hanging="360"/>
+      </w:pPr>
+      <w:rPr>
+        <w:rFonts w:hint="default"/>
+      </w:rPr>
+    </w:lvl>
+    <w:lvl w:ilvl="1" w:tplc="04090019" w:tentative="1">
+      <w:start w:val="1"/>
+      <w:numFmt w:val="lowerLetter"/>
+      <w:lvlText w:val="%2."/>
+      <w:lvlJc w:val="left"/>
+      <w:pPr>
+        <w:ind w:left="1440" w:hanging="360"/>
+      </w:pPr>
+    </w:lvl>
+    <w:lvl w:ilvl="2" w:tplc="0409001B" w:tentative="1">
+      <w:start w:val="1"/>
+      <w:numFmt w:val="lowerRoman"/>
+      <w:lvlText w:val="%3."/>
+      <w:lvlJc w:val="right"/>
+      <w:pPr>
+        <w:ind w:left="2160" w:hanging="180"/>
+      </w:pPr>
+    </w:lvl>
+    <w:lvl w:ilvl="3" w:tplc="0409000F" w:tentative="1">
+      <w:start w:val="1"/>
+      <w:numFmt w:val="decimal"/>
+      <w:lvlText w:val="%4."/>
+      <w:lvlJc w:val="left"/>
+      <w:pPr>
+        <w:ind w:left="2880" w:hanging="360"/>
+      </w:pPr>
+    </w:lvl>
+    <w:lvl w:ilvl="4" w:tplc="04090019" w:tentative="1">
+      <w:start w:val="1"/>
+      <w:numFmt w:val="lowerLetter"/>
+      <w:lvlText w:val="%5."/>
+      <w:lvlJc w:val="left"/>
+      <w:pPr>
+        <w:ind w:left="3600" w:hanging="360"/>
+      </w:pPr>
+    </w:lvl>
+    <w:lvl w:ilvl="5" w:tplc="0409001B" w:tentative="1">
+      <w:start w:val="1"/>
+      <w:numFmt w:val="lowerRoman"/>
+      <w:lvlText w:val="%6."/>
+      <w:lvlJc w:val="right"/>
+      <w:pPr>
+        <w:ind w:left="4320" w:hanging="180"/>
+      </w:pPr>
+    </w:lvl>
+    <w:lvl w:ilvl="6" w:tplc="0409000F" w:tentative="1">
+      <w:start w:val="1"/>
+      <w:numFmt w:val="decimal"/>
+      <w:lvlText w:val="%7."/>
+      <w:lvlJc w:val="left"/>
+      <w:pPr>
+        <w:ind w:left="5040" w:hanging="360"/>
+      </w:pPr>
+    </w:lvl>
+    <w:lvl w:ilvl="7" w:tplc="04090019" w:tentative="1">
+      <w:start w:val="1"/>
+      <w:numFmt w:val="lowerLetter"/>
+      <w:lvlText w:val="%8."/>
+      <w:lvlJc w:val="left"/>
+      <w:pPr>
+        <w:ind w:left="5760" w:hanging="360"/>
+      </w:pPr>
+    </w:lvl>
+    <w:lvl w:ilvl="8" w:tplc="0409001B" w:tentative="1">
+      <w:start w:val="1"/>
+      <w:numFmt w:val="lowerRoman"/>
+      <w:lvlText w:val="%9."/>
+      <w:lvlJc w:val="right"/>
+      <w:pPr>
+        <w:ind w:left="6480" w:hanging="180"/>
+      </w:pPr>
+    </w:lvl>
+  </w:abstractNum>
+  <w:abstractNum w:abstractNumId="1" w15:restartNumberingAfterBreak="0">
+    <w:nsid w:val="7CF176C9"/>
+    <w:multiLevelType w:val="hybridMultilevel"/>
+    <w:tmpl w:val="BE36C290"/>
+    <w:lvl w:ilvl="0" w:tplc="932A589C">
+      <w:start w:val="4"/>
+      <w:numFmt w:val="bullet"/>
+      <w:lvlText w:val=""/>
+      <w:lvlJc w:val="left"/>
+      <w:pPr>
+        <w:ind w:left="440" w:hanging="360"/>
+      </w:pPr>
+      <w:rPr>
+        <w:rFonts w:ascii="Symbol" w:eastAsiaTheme="minorEastAsia" w:hAnsi="Symbol" w:cstheme="minorBidi" w:hint="default"/>
+      </w:rPr>
+    </w:lvl>
+    <w:lvl w:ilvl="1" w:tplc="04090003" w:tentative="1">
+      <w:start w:val="1"/>
+      <w:numFmt w:val="bullet"/>
+      <w:lvlText w:val="o"/>
+      <w:lvlJc w:val="left"/>
+      <w:pPr>
+        <w:ind w:left="1160" w:hanging="360"/>
+      </w:pPr>
+      <w:rPr>
+        <w:rFonts w:ascii="Courier New" w:hAnsi="Courier New" w:cs="Courier New" w:hint="default"/>
+      </w:rPr>
+    </w:lvl>
+    <w:lvl w:ilvl="2" w:tplc="04090005" w:tentative="1">
+      <w:start w:val="1"/>
+      <w:numFmt w:val="bullet"/>
+      <w:lvlText w:val=""/>
+      <w:lvlJc w:val="left"/>
+      <w:pPr>
+        <w:ind w:left="1880" w:hanging="360"/>
+      </w:pPr>
+      <w:rPr>
+        <w:rFonts w:ascii="Wingdings" w:hAnsi="Wingdings" w:hint="default"/>
+      </w:rPr>
+    </w:lvl>
+    <w:lvl w:ilvl="3" w:tplc="04090001" w:tentative="1">
+      <w:start w:val="1"/>
+      <w:numFmt w:val="bullet"/>
+      <w:lvlText w:val=""/>
+      <w:lvlJc w:val="left"/>
+      <w:pPr>
+        <w:ind w:left="2600" w:hanging="360"/>
+      </w:pPr>
+      <w:rPr>
+        <w:rFonts w:ascii="Symbol" w:hAnsi="Symbol" w:hint="default"/>
+      </w:rPr>
+    </w:lvl>
+    <w:lvl w:ilvl="4" w:tplc="04090003" w:tentative="1">
+      <w:start w:val="1"/>
+      <w:numFmt w:val="bullet"/>
+      <w:lvlText w:val="o"/>
+      <w:lvlJc w:val="left"/>
+      <w:pPr>
+        <w:ind w:left="3320" w:hanging="360"/>
+      </w:pPr>
+      <w:rPr>
+        <w:rFonts w:ascii="Courier New" w:hAnsi="Courier New" w:cs="Courier New" w:hint="default"/>
+      </w:rPr>
+    </w:lvl>
+    <w:lvl w:ilvl="5" w:tplc="04090005" w:tentative="1">
+      <w:start w:val="1"/>
+      <w:numFmt w:val="bullet"/>
+      <w:lvlText w:val=""/>
+      <w:lvlJc w:val="left"/>
+      <w:pPr>
+        <w:ind w:left="4040" w:hanging="360"/>
+      </w:pPr>
+      <w:rPr>
+        <w:rFonts w:ascii="Wingdings" w:hAnsi="Wingdings" w:hint="default"/>
+      </w:rPr>
+    </w:lvl>
+    <w:lvl w:ilvl="6" w:tplc="04090001" w:tentative="1">
+      <w:start w:val="1"/>
+      <w:numFmt w:val="bullet"/>
+      <w:lvlText w:val=""/>
+      <w:lvlJc w:val="left"/>
+      <w:pPr>
+        <w:ind w:left="4760" w:hanging="360"/>
+      </w:pPr>
+      <w:rPr>
+        <w:rFonts w:ascii="Symbol" w:hAnsi="Symbol" w:hint="default"/>
+      </w:rPr>
+    </w:lvl>
+    <w:lvl w:ilvl="7" w:tplc="04090003" w:tentative="1">
+      <w:start w:val="1"/>
+      <w:numFmt w:val="bullet"/>
+      <w:lvlText w:val="o"/>
+      <w:lvlJc w:val="left"/>
+      <w:pPr>
+        <w:ind w:left="5480" w:hanging="360"/>
+      </w:pPr>
+      <w:rPr>
+        <w:rFonts w:ascii="Courier New" w:hAnsi="Courier New" w:cs="Courier New" w:hint="default"/>
+      </w:rPr>
+    </w:lvl>
+    <w:lvl w:ilvl="8" w:tplc="04090005" w:tentative="1">
+      <w:start w:val="1"/>
+      <w:numFmt w:val="bullet"/>
+      <w:lvlText w:val=""/>
+      <w:lvlJc w:val="left"/>
+      <w:pPr>
+        <w:ind w:left="6200" w:hanging="360"/>
+      </w:pPr>
+      <w:rPr>
+        <w:rFonts w:ascii="Wingdings" w:hAnsi="Wingdings" w:hint="default"/>
+      </w:rPr>
+    </w:lvl>
+  </w:abstractNum>
+  <w:num w:numId="1" w16cid:durableId="1141464155">
+    <w:abstractNumId w:val="1"/>
+  </w:num>
+  <w:num w:numId="2" w16cid:durableId="1524591321">
+    <w:abstractNumId w:val="0"/>
+  </w:num>
+</w:numbering>
 </file>
 
 <file path=word/styles.xml><?xml version="1.0" encoding="utf-8"?>
@@ -562,6 +2955,26 @@
       <w:szCs w:val="26"/>
     </w:rPr>
   </w:style>
+  <w:style w:type="paragraph" w:styleId="Heading3">
+    <w:name w:val="heading 3"/>
+    <w:basedOn w:val="Normal"/>
+    <w:next w:val="Normal"/>
+    <w:link w:val="Heading3Char"/>
+    <w:uiPriority w:val="9"/>
+    <w:unhideWhenUsed/>
+    <w:qFormat/>
+    <w:rsid w:val="004E5779"/>
+    <w:pPr>
+      <w:keepNext/>
+      <w:keepLines/>
+      <w:outlineLvl w:val="2"/>
+    </w:pPr>
+    <w:rPr>
+      <w:rFonts w:asciiTheme="majorHAnsi" w:eastAsiaTheme="majorEastAsia" w:hAnsiTheme="majorHAnsi" w:cstheme="majorBidi"/>
+      <w:color w:val="1F3763" w:themeColor="accent1" w:themeShade="7F"/>
+      <w:sz w:val="24"/>
+    </w:rPr>
+  </w:style>
   <w:style w:type="character" w:default="1" w:styleId="DefaultParagraphFont">
     <w:name w:val="Default Paragraph Font"/>
     <w:uiPriority w:val="1"/>
@@ -679,6 +3092,28 @@
     <w:rPr>
       <w:color w:val="605E5C"/>
       <w:shd w:val="clear" w:color="auto" w:fill="E1DFDD"/>
+    </w:rPr>
+  </w:style>
+  <w:style w:type="paragraph" w:styleId="ListParagraph">
+    <w:name w:val="List Paragraph"/>
+    <w:basedOn w:val="Normal"/>
+    <w:uiPriority w:val="34"/>
+    <w:qFormat/>
+    <w:rsid w:val="009454C4"/>
+    <w:pPr>
+      <w:ind w:left="720"/>
+      <w:contextualSpacing/>
+    </w:pPr>
+  </w:style>
+  <w:style w:type="character" w:customStyle="1" w:styleId="Heading3Char">
+    <w:name w:val="Heading 3 Char"/>
+    <w:basedOn w:val="DefaultParagraphFont"/>
+    <w:link w:val="Heading3"/>
+    <w:uiPriority w:val="9"/>
+    <w:rsid w:val="004E5779"/>
+    <w:rPr>
+      <w:rFonts w:asciiTheme="majorHAnsi" w:eastAsiaTheme="majorEastAsia" w:hAnsiTheme="majorHAnsi" w:cstheme="majorBidi"/>
+      <w:color w:val="1F3763" w:themeColor="accent1" w:themeShade="7F"/>
     </w:rPr>
   </w:style>
 </w:styles>

--- a/docs/The_Ising_Model_and_The_Mechanics_of_Learning.docx
+++ b/docs/The_Ising_Model_and_The_Mechanics_of_Learning.docx
@@ -1444,7 +1444,76 @@
       <w:r>
         <w:t xml:space="preserve">Macrostate of a system refers to its macroscopic properties, such as its temperature, pressure, volume, and density. More precisely, a microstate </w:t>
       </w:r>
-    </w:p>
+      <w:r>
+        <w:t xml:space="preserve">is a particular set of values of energy, the number of particles, and the volume of an isolated thermodynamic system. Microstates represent specific possible ways in which the system can achieve a particular microstate. Thus, a microstate is characterized by a probability distribution of possible states across a certain statistical ensemble of all microstates. This distribution describes the probability of finding the system in a certain microstate. In the </w:t>
+      </w:r>
+      <w:r>
+        <w:rPr>
+          <w:i/>
+          <w:iCs/>
+        </w:rPr>
+        <w:t>thermodynamic limit</w:t>
+      </w:r>
+      <w:r>
+        <w:t xml:space="preserve">, the microstates visited by a macroscopic system during its fluctuations all have the same macroscopic properties. </w:t>
+      </w:r>
+    </w:p>
+    <w:p/>
+    <w:p>
+      <w:r>
+        <w:t xml:space="preserve"> </w:t>
+      </w:r>
+      <w:r>
+        <w:t xml:space="preserve">The </w:t>
+      </w:r>
+      <w:r>
+        <w:rPr>
+          <w:i/>
+          <w:iCs/>
+        </w:rPr>
+        <w:t>Thermodynamic (macroscopic) limit</w:t>
+      </w:r>
+      <w:r>
+        <w:t xml:space="preserve"> of system is the limit for a large number </w:t>
+      </w:r>
+      <m:oMath>
+        <m:r>
+          <w:rPr>
+            <w:rFonts w:ascii="Cambria Math" w:hAnsi="Cambria Math"/>
+          </w:rPr>
+          <m:t>N</m:t>
+        </m:r>
+      </m:oMath>
+      <w:r>
+        <w:t xml:space="preserve"> of particles where the volume </w:t>
+      </w:r>
+      <m:oMath>
+        <m:r>
+          <w:rPr>
+            <w:rFonts w:ascii="Cambria Math" w:hAnsi="Cambria Math"/>
+          </w:rPr>
+          <m:t>V</m:t>
+        </m:r>
+      </m:oMath>
+      <w:r>
+        <w:t xml:space="preserve"> is taken to grow in proportion with the number of particles. Thus, the thermodynamic limit is defined as the limit of a system with a large volume, where the particle density is held fixed:</w:t>
+      </w:r>
+    </w:p>
+    <w:p/>
+    <w:p/>
+    <w:p/>
+    <w:p>
+      <w:r>
+        <w:rPr>
+          <w:u w:val="single"/>
+        </w:rPr>
+        <w:t>Example</w:t>
+      </w:r>
+      <w:r>
+        <w:t>: Tossing a coin twice</w:t>
+      </w:r>
+    </w:p>
+    <w:p/>
     <w:p/>
     <w:p>
       <w:r>
@@ -1610,6 +1679,7 @@
         <w:rPr>
           <w:u w:val="single"/>
         </w:rPr>
+        <w:lastRenderedPageBreak/>
         <w:t>Classical discrete system</w:t>
       </w:r>
     </w:p>
@@ -1981,7 +2051,6 @@
         <w:rPr>
           <w:u w:val="single"/>
         </w:rPr>
-        <w:lastRenderedPageBreak/>
         <w:t>Derivation of canonical partition function for classical discrete system</w:t>
       </w:r>
     </w:p>

--- a/docs/The_Ising_Model_and_The_Mechanics_of_Learning.docx
+++ b/docs/The_Ising_Model_and_The_Mechanics_of_Learning.docx
@@ -1500,24 +1500,137 @@
       </w:r>
     </w:p>
     <w:p/>
+    <w:p>
+      <m:oMath>
+        <m:r>
+          <w:rPr>
+            <w:rFonts w:ascii="Cambria Math" w:hAnsi="Cambria Math"/>
+          </w:rPr>
+          <m:t>N</m:t>
+        </m:r>
+        <m:r>
+          <w:rPr>
+            <w:rFonts w:ascii="Cambria Math" w:hAnsi="Cambria Math"/>
+          </w:rPr>
+          <m:t xml:space="preserve">→∞, V→∞, </m:t>
+        </m:r>
+        <m:f>
+          <m:fPr>
+            <m:ctrlPr>
+              <w:rPr>
+                <w:rFonts w:ascii="Cambria Math" w:hAnsi="Cambria Math"/>
+                <w:i/>
+              </w:rPr>
+            </m:ctrlPr>
+          </m:fPr>
+          <m:num>
+            <m:r>
+              <w:rPr>
+                <w:rFonts w:ascii="Cambria Math" w:hAnsi="Cambria Math"/>
+              </w:rPr>
+              <m:t>N</m:t>
+            </m:r>
+          </m:num>
+          <m:den>
+            <m:r>
+              <w:rPr>
+                <w:rFonts w:ascii="Cambria Math" w:hAnsi="Cambria Math"/>
+              </w:rPr>
+              <m:t>V</m:t>
+            </m:r>
+          </m:den>
+        </m:f>
+        <m:r>
+          <w:rPr>
+            <w:rFonts w:ascii="Cambria Math" w:hAnsi="Cambria Math"/>
+          </w:rPr>
+          <m:t>=const</m:t>
+        </m:r>
+      </m:oMath>
+      <w:r>
+        <w:t xml:space="preserve"> </w:t>
+      </w:r>
+    </w:p>
     <w:p/>
+    <w:p>
+      <w:r>
+        <w:t xml:space="preserve">In this limit, macroscopic thermodynamics is valid. </w:t>
+      </w:r>
+      <w:r>
+        <w:t xml:space="preserve">This implies that the thermal fluctuations in global quantities are negligible, and all thermodynamic quantities, such as pressure and energy, are simply functions of the thermodynamic variables, such as temperature and density. </w:t>
+      </w:r>
+    </w:p>
+    <w:p>
+      <w:r>
+        <w:t>The thermodynamic limit is essentially a consequence of the central limit theorem.</w:t>
+      </w:r>
+      <w:r>
+        <w:t xml:space="preserve"> The internal energy of a gas of </w:t>
+      </w:r>
+      <m:oMath>
+        <m:r>
+          <w:rPr>
+            <w:rFonts w:ascii="Cambria Math" w:hAnsi="Cambria Math"/>
+          </w:rPr>
+          <m:t>N</m:t>
+        </m:r>
+      </m:oMath>
+      <w:r>
+        <w:t xml:space="preserve"> molecules is the sum of order </w:t>
+      </w:r>
+      <m:oMath>
+        <m:r>
+          <w:rPr>
+            <w:rFonts w:ascii="Cambria Math" w:hAnsi="Cambria Math"/>
+          </w:rPr>
+          <m:t>N</m:t>
+        </m:r>
+      </m:oMath>
+      <w:r>
+        <w:t xml:space="preserve"> contributions, each of which is approximately independent, and so the central limit theorem predicts that the ratio of the size of the fluctuations to the mean is of order </w:t>
+      </w:r>
+      <m:oMath>
+        <m:r>
+          <w:rPr>
+            <w:rFonts w:ascii="Cambria Math" w:hAnsi="Cambria Math"/>
+          </w:rPr>
+          <m:t>1/</m:t>
+        </m:r>
+        <m:rad>
+          <m:radPr>
+            <m:degHide m:val="1"/>
+            <m:ctrlPr>
+              <w:rPr>
+                <w:rFonts w:ascii="Cambria Math" w:hAnsi="Cambria Math"/>
+                <w:i/>
+              </w:rPr>
+            </m:ctrlPr>
+          </m:radPr>
+          <m:deg/>
+          <m:e>
+            <m:r>
+              <w:rPr>
+                <w:rFonts w:ascii="Cambria Math" w:hAnsi="Cambria Math"/>
+              </w:rPr>
+              <m:t>N</m:t>
+            </m:r>
+          </m:e>
+        </m:rad>
+      </m:oMath>
+      <w:r>
+        <w:t xml:space="preserve">. Thus for a macroscopic volume with number of molecules comparable to the Avogadro number those fluctuations are negligible. </w:t>
+      </w:r>
+    </w:p>
     <w:p/>
     <w:p>
       <w:r>
-        <w:rPr>
-          <w:u w:val="single"/>
-        </w:rPr>
-        <w:t>Example</w:t>
-      </w:r>
-      <w:r>
-        <w:t>: Tossing a coin twice</w:t>
-      </w:r>
-    </w:p>
-    <w:p/>
-    <w:p/>
-    <w:p>
-      <w:r>
-        <w:t xml:space="preserve">Statistical Mechanics links the empirical properties of a system to the statistical distribution of an ensemble. All macroscopic thermodynamic properties of a system may be calculated from the partition function that sums </w:t>
+        <w:t>Statistical Mechanics links the empirical properties of a system to the statistical distribution of an ensemble</w:t>
+      </w:r>
+      <w:r>
+        <w:t xml:space="preserve"> of microstates</w:t>
+      </w:r>
+      <w:r>
+        <w:t xml:space="preserve">. All macroscopic thermodynamic properties of a system may be calculated from the partition function that sums </w:t>
       </w:r>
       <m:oMath>
         <m:func>
@@ -1617,6 +1730,7 @@
     </w:p>
     <w:p>
       <w:r>
+        <w:lastRenderedPageBreak/>
         <w:t>Each partition function represents a particular statistical ensemble which in turn corresponds to a particular free energy. The most common statistical ensembles have named partition functions-</w:t>
       </w:r>
     </w:p>
@@ -1679,7 +1793,6 @@
         <w:rPr>
           <w:u w:val="single"/>
         </w:rPr>
-        <w:lastRenderedPageBreak/>
         <w:t>Classical discrete system</w:t>
       </w:r>
     </w:p>

--- a/docs/The_Ising_Model_and_The_Mechanics_of_Learning.docx
+++ b/docs/The_Ising_Model_and_The_Mechanics_of_Learning.docx
@@ -1383,7 +1383,19 @@
         <w:pStyle w:val="Heading3"/>
       </w:pPr>
       <w:r>
-        <w:t>Microstates and Macrostates</w:t>
+        <w:t xml:space="preserve">Ensembles, </w:t>
+      </w:r>
+      <w:r>
+        <w:t>Microstates</w:t>
+      </w:r>
+      <w:r>
+        <w:t xml:space="preserve">, </w:t>
+      </w:r>
+      <w:r>
+        <w:t>Macrostates</w:t>
+      </w:r>
+      <w:r>
+        <w:t>, Partition Functions</w:t>
       </w:r>
     </w:p>
     <w:p/>
@@ -1403,18 +1415,211 @@
           <w:i/>
           <w:iCs/>
         </w:rPr>
-        <w:t>Microstate</w:t>
-      </w:r>
-      <w:r>
+        <w:t>Statistical</w:t>
+      </w:r>
+      <w:r>
+        <w:t xml:space="preserve"> and </w:t>
+      </w:r>
+      <w:r>
+        <w:rPr>
+          <w:i/>
+          <w:iCs/>
+        </w:rPr>
+        <w:t>Thermodynamic ensemble</w:t>
+      </w:r>
+      <w:r>
+        <w:rPr>
+          <w:i/>
+          <w:iCs/>
+        </w:rPr>
+        <w:t>s</w:t>
+      </w:r>
+      <w:r>
+        <w:rPr>
+          <w:i/>
+          <w:iCs/>
+        </w:rPr>
         <w:t xml:space="preserve"> –</w:t>
       </w:r>
     </w:p>
     <w:p>
       <w:r>
-        <w:t xml:space="preserve">A specific configuration of a system that describes the precise positions and momenta of all the individual particles or components that make up the system. </w:t>
-      </w:r>
-      <w:r>
-        <w:t>Each microstate has a certain probability of occurring during the course of the system’s thermal fluctuations.</w:t>
+        <w:rPr>
+          <w:i/>
+          <w:iCs/>
+        </w:rPr>
+        <w:t>Statistical ensemble</w:t>
+      </w:r>
+      <w:r>
+        <w:t xml:space="preserve"> is an idealization consisting of a large number of virtual copies (countable set) of a system, considered all at once, each of which represents a possible state that the real system might be in.  </w:t>
+      </w:r>
+    </w:p>
+    <w:p>
+      <w:r>
+        <w:rPr>
+          <w:i/>
+          <w:iCs/>
+        </w:rPr>
+        <w:t>Thermodynamic ensemble</w:t>
+      </w:r>
+      <w:r>
+        <w:t xml:space="preserve"> is a specific variety of statistical ensemble that, among other properties, is in statistical equilibrium and is used to study the properties of thermodynamic systems.</w:t>
+      </w:r>
+    </w:p>
+    <w:p/>
+    <w:p>
+      <w:pPr>
+        <w:pStyle w:val="Heading4"/>
+      </w:pPr>
+      <w:r>
+        <w:t>Physical considerations</w:t>
+      </w:r>
+    </w:p>
+    <w:p>
+      <w:r>
+        <w:t>The ensemble formalizes the notion that an experimenter repeating an experiment again and again under the same macroscopic conditions, but unable to control the microscopic details, may expect to observe a range of different outcomes. The size of the ensemble can be very large, including every possible microscopic state the system could be in, consistent with its observed macroscopic properties. In many cases it is possible to calculate averages directly over the whole of the thermodynamic ensemble, to obtain explicit formulas for many of the thermodynamic quantities of interest, often in terms of appropriate partition function.</w:t>
+      </w:r>
+    </w:p>
+    <w:p>
+      <w:r>
+        <w:t xml:space="preserve">The concept of an </w:t>
+      </w:r>
+      <w:r>
+        <w:rPr>
+          <w:i/>
+          <w:iCs/>
+        </w:rPr>
+        <w:t>equilibrium</w:t>
+      </w:r>
+      <w:r>
+        <w:t xml:space="preserve"> (or </w:t>
+      </w:r>
+      <w:r>
+        <w:rPr>
+          <w:i/>
+          <w:iCs/>
+        </w:rPr>
+        <w:t>stationary</w:t>
+      </w:r>
+      <w:r>
+        <w:t xml:space="preserve">) </w:t>
+      </w:r>
+      <w:r>
+        <w:rPr>
+          <w:i/>
+          <w:iCs/>
+        </w:rPr>
+        <w:t>ensemble</w:t>
+      </w:r>
+      <w:r>
+        <w:t xml:space="preserve"> implies that although the system certainly evolves over time, the ensemble does not necessarily have to evolve. In fact, the ensemble will not evolve if it contains all past and future phases of the system. </w:t>
+      </w:r>
+    </w:p>
+    <w:p/>
+    <w:p>
+      <w:r>
+        <w:t>The Thermodynamics is concerned with systems that appear to human perception to be “static” (despite the motion of their internal parts), and which can be described simply by a set of macroscopically observable variables. These systems can be described by statistical ensembles that depend on a few observable parameters, which are in statistical equilibrium.</w:t>
+      </w:r>
+    </w:p>
+    <w:p/>
+    <w:p>
+      <w:pPr>
+        <w:pStyle w:val="Heading4"/>
+      </w:pPr>
+      <w:r>
+        <w:t>Types of ensembles</w:t>
+      </w:r>
+    </w:p>
+    <w:p>
+      <w:pPr>
+        <w:rPr>
+          <w:i/>
+          <w:iCs/>
+        </w:rPr>
+      </w:pPr>
+    </w:p>
+    <w:p>
+      <w:pPr>
+        <w:rPr>
+          <w:i/>
+          <w:iCs/>
+        </w:rPr>
+      </w:pPr>
+      <w:r>
+        <w:rPr>
+          <w:i/>
+          <w:iCs/>
+        </w:rPr>
+        <w:t>Microcanonical ensemble (NVE ensemble)-</w:t>
+      </w:r>
+    </w:p>
+    <w:p>
+      <w:r>
+        <w:t>A statistical ensemble where the total energy of the system and the number of particles in the system are each fixed for particular values; each of the members of the ensemble are required to have the same total energy and particle number. The system must remain totally isolated (unable to exchange energy or particles with its environment) in order to stay in statistical equilibrium</w:t>
+      </w:r>
+    </w:p>
+    <w:p/>
+    <w:p>
+      <w:pPr>
+        <w:rPr>
+          <w:i/>
+          <w:iCs/>
+        </w:rPr>
+      </w:pPr>
+      <w:r>
+        <w:rPr>
+          <w:i/>
+          <w:iCs/>
+        </w:rPr>
+        <w:t>Canonical ensemble (NVT ensemble)-</w:t>
+      </w:r>
+    </w:p>
+    <w:p>
+      <w:r>
+        <w:t>A statistical ensemble where the energy is not known exactly but the number of particles is fixed. In place of the energy, the temperature is specified. The canonical ensemble is appropriate for describing a closed system which is in, or has been in, weak thermal contact with outside body. In order to be in statistical equilibrium, the system must remain totally closed (unable to exchange particles with its environment) and may come into weak thermal contact with other systems that are described by ensembles with the same temperature.</w:t>
+      </w:r>
+    </w:p>
+    <w:p/>
+    <w:p>
+      <w:r>
+        <w:rPr>
+          <w:i/>
+          <w:iCs/>
+        </w:rPr>
+        <w:t>Grand canonical ensemble</w:t>
+      </w:r>
+      <w:r>
+        <w:t xml:space="preserve"> (</w:t>
+      </w:r>
+      <m:oMath>
+        <m:r>
+          <w:rPr>
+            <w:rFonts w:ascii="Cambria Math" w:hAnsi="Cambria Math"/>
+          </w:rPr>
+          <m:t>μ</m:t>
+        </m:r>
+      </m:oMath>
+      <w:r>
+        <w:t xml:space="preserve">VT </w:t>
+      </w:r>
+      <w:r>
+        <w:rPr>
+          <w:i/>
+          <w:iCs/>
+        </w:rPr>
+        <w:t>ensemble</w:t>
+      </w:r>
+      <w:r>
+        <w:t>)-</w:t>
+      </w:r>
+    </w:p>
+    <w:p>
+      <w:r>
+        <w:t xml:space="preserve">A statistical ensemble where neither the energy nor particle number are fixed. In their place, the temperature and chemical potential are specified. The grand canonical ensemble is appropriate for describing an open system: one which is in, or has been in, weak contact (thermal, chemical, radiative, electrical) with a reservoir. The ensemble </w:t>
+      </w:r>
+      <w:r>
+        <w:lastRenderedPageBreak/>
+        <w:t>remains in statistical equilibrium if the system comes into weak contact with other systems that are described by ensembles with the same temperature and chemical potential.</w:t>
       </w:r>
     </w:p>
     <w:p/>
@@ -1434,6 +1639,37 @@
           <w:i/>
           <w:iCs/>
         </w:rPr>
+        <w:t>Microstate</w:t>
+      </w:r>
+      <w:r>
+        <w:t xml:space="preserve"> –</w:t>
+      </w:r>
+    </w:p>
+    <w:p>
+      <w:r>
+        <w:t xml:space="preserve">A specific configuration of a system that describes the precise positions and momenta of all the individual particles or components that make up the system. </w:t>
+      </w:r>
+      <w:r>
+        <w:t>Each microstate has a certain probability of occurring during the course of the system’s thermal fluctuations.</w:t>
+      </w:r>
+    </w:p>
+    <w:p/>
+    <w:p>
+      <w:r>
+        <w:rPr>
+          <w:b/>
+          <w:bCs/>
+        </w:rPr>
+        <w:t>Definition</w:t>
+      </w:r>
+      <w:r>
+        <w:t xml:space="preserve"> </w:t>
+      </w:r>
+      <w:r>
+        <w:rPr>
+          <w:i/>
+          <w:iCs/>
+        </w:rPr>
         <w:t>Macrostate</w:t>
       </w:r>
       <w:r>
@@ -1461,10 +1697,14 @@
     <w:p/>
     <w:p>
       <w:r>
+        <w:rPr>
+          <w:b/>
+          <w:bCs/>
+        </w:rPr>
+        <w:t>Definition</w:t>
+      </w:r>
+      <w:r>
         <w:t xml:space="preserve"> </w:t>
-      </w:r>
-      <w:r>
-        <w:t xml:space="preserve">The </w:t>
       </w:r>
       <w:r>
         <w:rPr>
@@ -1474,6 +1714,24 @@
         <w:t>Thermodynamic (macroscopic) limit</w:t>
       </w:r>
       <w:r>
+        <w:t xml:space="preserve"> - </w:t>
+      </w:r>
+    </w:p>
+    <w:p>
+      <w:r>
+        <w:t xml:space="preserve"> </w:t>
+      </w:r>
+      <w:r>
+        <w:t xml:space="preserve">The </w:t>
+      </w:r>
+      <w:r>
+        <w:rPr>
+          <w:i/>
+          <w:iCs/>
+        </w:rPr>
+        <w:t>Thermodynamic (macroscopic) limit</w:t>
+      </w:r>
+      <w:r>
         <w:t xml:space="preserve"> of system is the limit for a large number </w:t>
       </w:r>
       <m:oMath>
@@ -1700,10 +1958,1889 @@
       </w:r>
     </w:p>
     <w:p/>
+    <w:p>
+      <w:r>
+        <w:t xml:space="preserve">At any moment a system is distributed across an ensemble of </w:t>
+      </w:r>
+      <m:oMath>
+        <m:r>
+          <m:rPr>
+            <m:sty m:val="p"/>
+          </m:rPr>
+          <w:rPr>
+            <w:rFonts w:ascii="Cambria Math" w:hAnsi="Cambria Math"/>
+          </w:rPr>
+          <m:t>Ω</m:t>
+        </m:r>
+      </m:oMath>
+      <w:r>
+        <w:t xml:space="preserve"> microstates, each labeled by </w:t>
+      </w:r>
+      <m:oMath>
+        <m:r>
+          <w:rPr>
+            <w:rFonts w:ascii="Cambria Math" w:hAnsi="Cambria Math"/>
+          </w:rPr>
+          <m:t>i</m:t>
+        </m:r>
+      </m:oMath>
+      <w:r>
+        <w:t xml:space="preserve">, and having a probability of occupation </w:t>
+      </w:r>
+      <m:oMath>
+        <m:sSub>
+          <m:sSubPr>
+            <m:ctrlPr>
+              <w:rPr>
+                <w:rFonts w:ascii="Cambria Math" w:hAnsi="Cambria Math"/>
+                <w:i/>
+              </w:rPr>
+            </m:ctrlPr>
+          </m:sSubPr>
+          <m:e>
+            <m:r>
+              <w:rPr>
+                <w:rFonts w:ascii="Cambria Math" w:hAnsi="Cambria Math"/>
+              </w:rPr>
+              <m:t>p</m:t>
+            </m:r>
+          </m:e>
+          <m:sub>
+            <m:r>
+              <w:rPr>
+                <w:rFonts w:ascii="Cambria Math" w:hAnsi="Cambria Math"/>
+              </w:rPr>
+              <m:t>i</m:t>
+            </m:r>
+          </m:sub>
+        </m:sSub>
+      </m:oMath>
+      <w:r>
+        <w:t xml:space="preserve">, and an energy </w:t>
+      </w:r>
+      <m:oMath>
+        <m:sSub>
+          <m:sSubPr>
+            <m:ctrlPr>
+              <w:rPr>
+                <w:rFonts w:ascii="Cambria Math" w:hAnsi="Cambria Math"/>
+                <w:i/>
+              </w:rPr>
+            </m:ctrlPr>
+          </m:sSubPr>
+          <m:e>
+            <m:r>
+              <w:rPr>
+                <w:rFonts w:ascii="Cambria Math" w:hAnsi="Cambria Math"/>
+              </w:rPr>
+              <m:t>E</m:t>
+            </m:r>
+          </m:e>
+          <m:sub>
+            <m:r>
+              <w:rPr>
+                <w:rFonts w:ascii="Cambria Math" w:hAnsi="Cambria Math"/>
+              </w:rPr>
+              <m:t>i</m:t>
+            </m:r>
+          </m:sub>
+        </m:sSub>
+      </m:oMath>
+      <w:r>
+        <w:t>.</w:t>
+      </w:r>
+    </w:p>
     <w:p/>
     <w:p>
+      <w:r>
+        <w:rPr>
+          <w:b/>
+          <w:bCs/>
+        </w:rPr>
+        <w:t>Definition</w:t>
+      </w:r>
+      <w:r>
+        <w:t xml:space="preserve"> </w:t>
+      </w:r>
+      <w:r>
+        <w:rPr>
+          <w:i/>
+          <w:iCs/>
+        </w:rPr>
+        <w:t>Internal energy</w:t>
+      </w:r>
+      <w:r>
+        <w:t>-</w:t>
+      </w:r>
+    </w:p>
+    <w:p>
+      <w:r>
+        <w:t>The internal energy of the microstate is the mean over all microstates of the system’s energy</w:t>
+      </w:r>
+    </w:p>
+    <w:p/>
+    <w:p>
+      <m:oMath>
+        <m:r>
+          <w:rPr>
+            <w:rFonts w:ascii="Cambria Math" w:hAnsi="Cambria Math"/>
+          </w:rPr>
+          <m:t>U≔</m:t>
+        </m:r>
+        <m:d>
+          <m:dPr>
+            <m:begChr m:val="〈"/>
+            <m:endChr m:val="〉"/>
+            <m:ctrlPr>
+              <w:rPr>
+                <w:rFonts w:ascii="Cambria Math" w:hAnsi="Cambria Math"/>
+                <w:i/>
+              </w:rPr>
+            </m:ctrlPr>
+          </m:dPr>
+          <m:e>
+            <m:r>
+              <w:rPr>
+                <w:rFonts w:ascii="Cambria Math" w:hAnsi="Cambria Math"/>
+              </w:rPr>
+              <m:t>E</m:t>
+            </m:r>
+          </m:e>
+        </m:d>
+        <m:r>
+          <w:rPr>
+            <w:rFonts w:ascii="Cambria Math" w:hAnsi="Cambria Math"/>
+          </w:rPr>
+          <m:t>=</m:t>
+        </m:r>
+        <m:nary>
+          <m:naryPr>
+            <m:chr m:val="∑"/>
+            <m:limLoc m:val="undOvr"/>
+            <m:ctrlPr>
+              <w:rPr>
+                <w:rFonts w:ascii="Cambria Math" w:hAnsi="Cambria Math"/>
+                <w:i/>
+              </w:rPr>
+            </m:ctrlPr>
+          </m:naryPr>
+          <m:sub>
+            <m:r>
+              <w:rPr>
+                <w:rFonts w:ascii="Cambria Math" w:hAnsi="Cambria Math"/>
+              </w:rPr>
+              <m:t>i=1</m:t>
+            </m:r>
+          </m:sub>
+          <m:sup>
+            <m:r>
+              <m:rPr>
+                <m:sty m:val="p"/>
+              </m:rPr>
+              <w:rPr>
+                <w:rFonts w:ascii="Cambria Math" w:hAnsi="Cambria Math"/>
+              </w:rPr>
+              <m:t>Ω</m:t>
+            </m:r>
+          </m:sup>
+          <m:e>
+            <m:sSub>
+              <m:sSubPr>
+                <m:ctrlPr>
+                  <w:rPr>
+                    <w:rFonts w:ascii="Cambria Math" w:hAnsi="Cambria Math"/>
+                    <w:i/>
+                  </w:rPr>
+                </m:ctrlPr>
+              </m:sSubPr>
+              <m:e>
+                <m:r>
+                  <w:rPr>
+                    <w:rFonts w:ascii="Cambria Math" w:hAnsi="Cambria Math"/>
+                  </w:rPr>
+                  <m:t>p</m:t>
+                </m:r>
+              </m:e>
+              <m:sub>
+                <m:r>
+                  <w:rPr>
+                    <w:rFonts w:ascii="Cambria Math" w:hAnsi="Cambria Math"/>
+                  </w:rPr>
+                  <m:t>i</m:t>
+                </m:r>
+              </m:sub>
+            </m:sSub>
+            <m:sSub>
+              <m:sSubPr>
+                <m:ctrlPr>
+                  <w:rPr>
+                    <w:rFonts w:ascii="Cambria Math" w:hAnsi="Cambria Math"/>
+                    <w:i/>
+                  </w:rPr>
+                </m:ctrlPr>
+              </m:sSubPr>
+              <m:e>
+                <m:r>
+                  <w:rPr>
+                    <w:rFonts w:ascii="Cambria Math" w:hAnsi="Cambria Math"/>
+                  </w:rPr>
+                  <m:t>E</m:t>
+                </m:r>
+              </m:e>
+              <m:sub>
+                <m:r>
+                  <w:rPr>
+                    <w:rFonts w:ascii="Cambria Math" w:hAnsi="Cambria Math"/>
+                  </w:rPr>
+                  <m:t>i</m:t>
+                </m:r>
+              </m:sub>
+            </m:sSub>
+          </m:e>
+        </m:nary>
+      </m:oMath>
+      <w:r>
+        <w:t xml:space="preserve"> </w:t>
+      </w:r>
+    </w:p>
+    <w:p/>
+    <w:p>
+      <w:r>
+        <w:t xml:space="preserve">This is a microscopic statement of the notion of energy associated with the first law of thermodynamics. </w:t>
+      </w:r>
+    </w:p>
+    <w:p/>
+    <w:p>
+      <w:r>
+        <w:rPr>
+          <w:b/>
+          <w:bCs/>
+        </w:rPr>
+        <w:t>Definition</w:t>
+      </w:r>
+      <w:r>
+        <w:t xml:space="preserve"> </w:t>
+      </w:r>
+      <w:r>
+        <w:rPr>
+          <w:i/>
+          <w:iCs/>
+        </w:rPr>
+        <w:t>Entropy-</w:t>
+      </w:r>
+    </w:p>
+    <w:p>
+      <w:r>
+        <w:t>For the more general case of the canonical ensemble, the absolute entropy depends exclusively on the probabilities of the microstates and is defined as</w:t>
+      </w:r>
+    </w:p>
+    <w:p/>
+    <w:p>
+      <m:oMath>
+        <m:r>
+          <w:rPr>
+            <w:rFonts w:ascii="Cambria Math" w:hAnsi="Cambria Math"/>
+          </w:rPr>
+          <m:t>S</m:t>
+        </m:r>
+        <m:r>
+          <w:rPr>
+            <w:rFonts w:ascii="Cambria Math" w:hAnsi="Cambria Math"/>
+          </w:rPr>
+          <m:t>≔-</m:t>
+        </m:r>
+        <m:sSub>
+          <m:sSubPr>
+            <m:ctrlPr>
+              <w:rPr>
+                <w:rFonts w:ascii="Cambria Math" w:hAnsi="Cambria Math"/>
+                <w:i/>
+              </w:rPr>
+            </m:ctrlPr>
+          </m:sSubPr>
+          <m:e>
+            <m:r>
+              <w:rPr>
+                <w:rFonts w:ascii="Cambria Math" w:hAnsi="Cambria Math"/>
+              </w:rPr>
+              <m:t>k</m:t>
+            </m:r>
+          </m:e>
+          <m:sub>
+            <m:r>
+              <w:rPr>
+                <w:rFonts w:ascii="Cambria Math" w:hAnsi="Cambria Math"/>
+              </w:rPr>
+              <m:t>B</m:t>
+            </m:r>
+          </m:sub>
+        </m:sSub>
+        <m:nary>
+          <m:naryPr>
+            <m:chr m:val="∑"/>
+            <m:limLoc m:val="undOvr"/>
+            <m:ctrlPr>
+              <w:rPr>
+                <w:rFonts w:ascii="Cambria Math" w:hAnsi="Cambria Math"/>
+                <w:i/>
+              </w:rPr>
+            </m:ctrlPr>
+          </m:naryPr>
+          <m:sub>
+            <m:r>
+              <w:rPr>
+                <w:rFonts w:ascii="Cambria Math" w:hAnsi="Cambria Math"/>
+              </w:rPr>
+              <m:t>i=1</m:t>
+            </m:r>
+          </m:sub>
+          <m:sup>
+            <m:r>
+              <m:rPr>
+                <m:sty m:val="p"/>
+              </m:rPr>
+              <w:rPr>
+                <w:rFonts w:ascii="Cambria Math" w:hAnsi="Cambria Math"/>
+              </w:rPr>
+              <m:t>Ω</m:t>
+            </m:r>
+          </m:sup>
+          <m:e>
+            <m:sSub>
+              <m:sSubPr>
+                <m:ctrlPr>
+                  <w:rPr>
+                    <w:rFonts w:ascii="Cambria Math" w:hAnsi="Cambria Math"/>
+                    <w:i/>
+                  </w:rPr>
+                </m:ctrlPr>
+              </m:sSubPr>
+              <m:e>
+                <m:r>
+                  <w:rPr>
+                    <w:rFonts w:ascii="Cambria Math" w:hAnsi="Cambria Math"/>
+                  </w:rPr>
+                  <m:t>p</m:t>
+                </m:r>
+              </m:e>
+              <m:sub>
+                <m:r>
+                  <w:rPr>
+                    <w:rFonts w:ascii="Cambria Math" w:hAnsi="Cambria Math"/>
+                  </w:rPr>
+                  <m:t>i</m:t>
+                </m:r>
+              </m:sub>
+            </m:sSub>
+            <m:func>
+              <m:funcPr>
+                <m:ctrlPr>
+                  <w:rPr>
+                    <w:rFonts w:ascii="Cambria Math" w:hAnsi="Cambria Math"/>
+                    <w:i/>
+                  </w:rPr>
+                </m:ctrlPr>
+              </m:funcPr>
+              <m:fName>
+                <m:r>
+                  <m:rPr>
+                    <m:sty m:val="p"/>
+                  </m:rPr>
+                  <w:rPr>
+                    <w:rFonts w:ascii="Cambria Math" w:hAnsi="Cambria Math"/>
+                  </w:rPr>
+                  <m:t>ln</m:t>
+                </m:r>
+              </m:fName>
+              <m:e>
+                <m:sSub>
+                  <m:sSubPr>
+                    <m:ctrlPr>
+                      <w:rPr>
+                        <w:rFonts w:ascii="Cambria Math" w:hAnsi="Cambria Math"/>
+                        <w:i/>
+                      </w:rPr>
+                    </m:ctrlPr>
+                  </m:sSubPr>
+                  <m:e>
+                    <m:r>
+                      <w:rPr>
+                        <w:rFonts w:ascii="Cambria Math" w:hAnsi="Cambria Math"/>
+                      </w:rPr>
+                      <m:t>p</m:t>
+                    </m:r>
+                  </m:e>
+                  <m:sub>
+                    <m:r>
+                      <w:rPr>
+                        <w:rFonts w:ascii="Cambria Math" w:hAnsi="Cambria Math"/>
+                      </w:rPr>
+                      <m:t>i</m:t>
+                    </m:r>
+                  </m:sub>
+                </m:sSub>
+              </m:e>
+            </m:func>
+          </m:e>
+        </m:nary>
+      </m:oMath>
+      <w:r>
+        <w:t xml:space="preserve"> </w:t>
+      </w:r>
+    </w:p>
+    <w:p/>
+    <w:p>
+      <w:r>
+        <w:t xml:space="preserve">where </w:t>
+      </w:r>
+      <m:oMath>
+        <m:sSub>
+          <m:sSubPr>
+            <m:ctrlPr>
+              <w:rPr>
+                <w:rFonts w:ascii="Cambria Math" w:hAnsi="Cambria Math"/>
+                <w:i/>
+              </w:rPr>
+            </m:ctrlPr>
+          </m:sSubPr>
+          <m:e>
+            <m:r>
+              <w:rPr>
+                <w:rFonts w:ascii="Cambria Math" w:hAnsi="Cambria Math"/>
+              </w:rPr>
+              <m:t>k</m:t>
+            </m:r>
+          </m:e>
+          <m:sub>
+            <m:r>
+              <w:rPr>
+                <w:rFonts w:ascii="Cambria Math" w:hAnsi="Cambria Math"/>
+              </w:rPr>
+              <m:t>B</m:t>
+            </m:r>
+          </m:sub>
+        </m:sSub>
+      </m:oMath>
+      <w:r>
+        <w:t xml:space="preserve"> is the Boltzmann constant. For the microcanonical ensemble, </w:t>
+      </w:r>
+      <w:r>
+        <w:t>consisting of only those microstates equal to the energy of the microstate this simplifies to</w:t>
+      </w:r>
+    </w:p>
+    <w:p>
+      <m:oMath>
+        <m:r>
+          <w:rPr>
+            <w:rFonts w:ascii="Cambria Math" w:hAnsi="Cambria Math"/>
+          </w:rPr>
+          <w:lastRenderedPageBreak/>
+          <m:t>S</m:t>
+        </m:r>
+        <m:r>
+          <w:rPr>
+            <w:rFonts w:ascii="Cambria Math" w:hAnsi="Cambria Math"/>
+          </w:rPr>
+          <m:t>≔</m:t>
+        </m:r>
+        <m:sSub>
+          <m:sSubPr>
+            <m:ctrlPr>
+              <w:rPr>
+                <w:rFonts w:ascii="Cambria Math" w:hAnsi="Cambria Math"/>
+                <w:i/>
+              </w:rPr>
+            </m:ctrlPr>
+          </m:sSubPr>
+          <m:e>
+            <m:r>
+              <w:rPr>
+                <w:rFonts w:ascii="Cambria Math" w:hAnsi="Cambria Math"/>
+              </w:rPr>
+              <m:t>k</m:t>
+            </m:r>
+          </m:e>
+          <m:sub>
+            <m:r>
+              <w:rPr>
+                <w:rFonts w:ascii="Cambria Math" w:hAnsi="Cambria Math"/>
+              </w:rPr>
+              <m:t>B</m:t>
+            </m:r>
+          </m:sub>
+        </m:sSub>
+        <m:func>
+          <m:funcPr>
+            <m:ctrlPr>
+              <w:rPr>
+                <w:rFonts w:ascii="Cambria Math" w:hAnsi="Cambria Math"/>
+                <w:i/>
+              </w:rPr>
+            </m:ctrlPr>
+          </m:funcPr>
+          <m:fName>
+            <m:r>
+              <m:rPr>
+                <m:sty m:val="p"/>
+              </m:rPr>
+              <w:rPr>
+                <w:rFonts w:ascii="Cambria Math" w:hAnsi="Cambria Math"/>
+              </w:rPr>
+              <m:t>ln</m:t>
+            </m:r>
+          </m:fName>
+          <m:e>
+            <m:r>
+              <m:rPr>
+                <m:sty m:val="p"/>
+              </m:rPr>
+              <w:rPr>
+                <w:rFonts w:ascii="Cambria Math" w:hAnsi="Cambria Math"/>
+              </w:rPr>
+              <m:t>Ω</m:t>
+            </m:r>
+          </m:e>
+        </m:func>
+      </m:oMath>
+      <w:r>
+        <w:t xml:space="preserve"> </w:t>
+      </w:r>
+    </w:p>
+    <w:p/>
+    <w:p>
+      <w:r>
+        <w:t xml:space="preserve">with the number of microstates </w:t>
+      </w:r>
+      <m:oMath>
+        <m:r>
+          <m:rPr>
+            <m:sty m:val="p"/>
+          </m:rPr>
+          <w:rPr>
+            <w:rFonts w:ascii="Cambria Math" w:hAnsi="Cambria Math"/>
+          </w:rPr>
+          <m:t>Ω</m:t>
+        </m:r>
+        <m:r>
+          <m:rPr>
+            <m:sty m:val="p"/>
+          </m:rPr>
+          <w:rPr>
+            <w:rFonts w:ascii="Cambria Math" w:hAnsi="Cambria Math"/>
+          </w:rPr>
+          <m:t>=1/</m:t>
+        </m:r>
+        <m:sSub>
+          <m:sSubPr>
+            <m:ctrlPr>
+              <w:rPr>
+                <w:rFonts w:ascii="Cambria Math" w:hAnsi="Cambria Math"/>
+              </w:rPr>
+            </m:ctrlPr>
+          </m:sSubPr>
+          <m:e>
+            <m:r>
+              <w:rPr>
+                <w:rFonts w:ascii="Cambria Math" w:hAnsi="Cambria Math"/>
+              </w:rPr>
+              <m:t>p</m:t>
+            </m:r>
+          </m:e>
+          <m:sub>
+            <m:r>
+              <w:rPr>
+                <w:rFonts w:ascii="Cambria Math" w:hAnsi="Cambria Math"/>
+              </w:rPr>
+              <m:t>i</m:t>
+            </m:r>
+          </m:sub>
+        </m:sSub>
+      </m:oMath>
+      <w:r>
+        <w:t>.</w:t>
+      </w:r>
+    </w:p>
+    <w:p/>
+    <w:p>
       <w:pPr>
-        <w:pStyle w:val="Heading2"/>
+        <w:pStyle w:val="Heading4"/>
+      </w:pPr>
+      <w:r>
+        <w:t>A Note on Heat and Work</w:t>
+      </w:r>
+    </w:p>
+    <w:p/>
+    <w:p>
+      <w:r>
+        <w:t xml:space="preserve">For a closed system (no transfer of matter), </w:t>
+      </w:r>
+      <w:r>
+        <w:rPr>
+          <w:i/>
+          <w:iCs/>
+        </w:rPr>
+        <w:t>heat</w:t>
+      </w:r>
+      <w:r>
+        <w:t xml:space="preserve"> is the energy transfer associated with a disordered, microscopic action on the system, associated with (small) changes in occupation numbers of the quantum energy levels of the system, without change in the values of the energy levels themselves. </w:t>
+      </w:r>
+    </w:p>
+    <w:p/>
+    <w:p>
+      <w:r>
+        <w:t xml:space="preserve">Work is the energy transfer associated with an ordered, macroscopic action on the system. If this action acts very slowly, then the adiabatic theorem of quantum mechanics implies that this will not cause jumps between energy levels of the system. In this case, the internal energy of the system only changes due to a change of the system’s energy levels. </w:t>
+      </w:r>
+    </w:p>
+    <w:p/>
+    <w:p>
+      <w:r>
+        <w:t>The microscopic definitions of heat and work for the quantum case are:</w:t>
+      </w:r>
+    </w:p>
+    <w:p/>
+    <w:p>
+      <m:oMath>
+        <m:r>
+          <w:rPr>
+            <w:rFonts w:ascii="Cambria Math" w:hAnsi="Cambria Math"/>
+          </w:rPr>
+          <m:t>δW=</m:t>
+        </m:r>
+        <m:nary>
+          <m:naryPr>
+            <m:chr m:val="∑"/>
+            <m:limLoc m:val="undOvr"/>
+            <m:ctrlPr>
+              <w:rPr>
+                <w:rFonts w:ascii="Cambria Math" w:hAnsi="Cambria Math"/>
+                <w:i/>
+              </w:rPr>
+            </m:ctrlPr>
+          </m:naryPr>
+          <m:sub>
+            <m:r>
+              <w:rPr>
+                <w:rFonts w:ascii="Cambria Math" w:hAnsi="Cambria Math"/>
+              </w:rPr>
+              <m:t>i=1</m:t>
+            </m:r>
+          </m:sub>
+          <m:sup>
+            <m:r>
+              <w:rPr>
+                <w:rFonts w:ascii="Cambria Math" w:hAnsi="Cambria Math"/>
+              </w:rPr>
+              <m:t>N</m:t>
+            </m:r>
+          </m:sup>
+          <m:e>
+            <m:sSub>
+              <m:sSubPr>
+                <m:ctrlPr>
+                  <w:rPr>
+                    <w:rFonts w:ascii="Cambria Math" w:hAnsi="Cambria Math"/>
+                    <w:i/>
+                  </w:rPr>
+                </m:ctrlPr>
+              </m:sSubPr>
+              <m:e>
+                <m:r>
+                  <w:rPr>
+                    <w:rFonts w:ascii="Cambria Math" w:hAnsi="Cambria Math"/>
+                  </w:rPr>
+                  <m:t>p</m:t>
+                </m:r>
+              </m:e>
+              <m:sub>
+                <m:r>
+                  <w:rPr>
+                    <w:rFonts w:ascii="Cambria Math" w:hAnsi="Cambria Math"/>
+                  </w:rPr>
+                  <m:t>i</m:t>
+                </m:r>
+              </m:sub>
+            </m:sSub>
+            <m:r>
+              <w:rPr>
+                <w:rFonts w:ascii="Cambria Math" w:hAnsi="Cambria Math"/>
+              </w:rPr>
+              <m:t>d</m:t>
+            </m:r>
+            <m:sSub>
+              <m:sSubPr>
+                <m:ctrlPr>
+                  <w:rPr>
+                    <w:rFonts w:ascii="Cambria Math" w:hAnsi="Cambria Math"/>
+                    <w:i/>
+                  </w:rPr>
+                </m:ctrlPr>
+              </m:sSubPr>
+              <m:e>
+                <m:r>
+                  <w:rPr>
+                    <w:rFonts w:ascii="Cambria Math" w:hAnsi="Cambria Math"/>
+                  </w:rPr>
+                  <m:t>E</m:t>
+                </m:r>
+              </m:e>
+              <m:sub>
+                <m:r>
+                  <w:rPr>
+                    <w:rFonts w:ascii="Cambria Math" w:hAnsi="Cambria Math"/>
+                  </w:rPr>
+                  <m:t>i</m:t>
+                </m:r>
+              </m:sub>
+            </m:sSub>
+          </m:e>
+        </m:nary>
+      </m:oMath>
+      <w:r>
+        <w:t xml:space="preserve"> </w:t>
+      </w:r>
+    </w:p>
+    <w:p/>
+    <w:p>
+      <m:oMath>
+        <m:r>
+          <w:rPr>
+            <w:rFonts w:ascii="Cambria Math" w:hAnsi="Cambria Math"/>
+          </w:rPr>
+          <m:t>δ</m:t>
+        </m:r>
+        <m:r>
+          <w:rPr>
+            <w:rFonts w:ascii="Cambria Math" w:hAnsi="Cambria Math"/>
+          </w:rPr>
+          <m:t>Q</m:t>
+        </m:r>
+        <m:r>
+          <w:rPr>
+            <w:rFonts w:ascii="Cambria Math" w:hAnsi="Cambria Math"/>
+          </w:rPr>
+          <m:t>=</m:t>
+        </m:r>
+        <m:nary>
+          <m:naryPr>
+            <m:chr m:val="∑"/>
+            <m:limLoc m:val="undOvr"/>
+            <m:ctrlPr>
+              <w:rPr>
+                <w:rFonts w:ascii="Cambria Math" w:hAnsi="Cambria Math"/>
+                <w:i/>
+              </w:rPr>
+            </m:ctrlPr>
+          </m:naryPr>
+          <m:sub>
+            <m:r>
+              <w:rPr>
+                <w:rFonts w:ascii="Cambria Math" w:hAnsi="Cambria Math"/>
+              </w:rPr>
+              <m:t>i=1</m:t>
+            </m:r>
+          </m:sub>
+          <m:sup>
+            <m:r>
+              <w:rPr>
+                <w:rFonts w:ascii="Cambria Math" w:hAnsi="Cambria Math"/>
+              </w:rPr>
+              <m:t>N</m:t>
+            </m:r>
+          </m:sup>
+          <m:e>
+            <m:sSub>
+              <m:sSubPr>
+                <m:ctrlPr>
+                  <w:rPr>
+                    <w:rFonts w:ascii="Cambria Math" w:hAnsi="Cambria Math"/>
+                    <w:i/>
+                  </w:rPr>
+                </m:ctrlPr>
+              </m:sSubPr>
+              <m:e>
+                <m:r>
+                  <w:rPr>
+                    <w:rFonts w:ascii="Cambria Math" w:hAnsi="Cambria Math"/>
+                  </w:rPr>
+                  <m:t>E</m:t>
+                </m:r>
+              </m:e>
+              <m:sub>
+                <m:r>
+                  <w:rPr>
+                    <w:rFonts w:ascii="Cambria Math" w:hAnsi="Cambria Math"/>
+                  </w:rPr>
+                  <m:t>i</m:t>
+                </m:r>
+              </m:sub>
+            </m:sSub>
+            <m:r>
+              <w:rPr>
+                <w:rFonts w:ascii="Cambria Math" w:hAnsi="Cambria Math"/>
+              </w:rPr>
+              <m:t>d</m:t>
+            </m:r>
+            <m:sSub>
+              <m:sSubPr>
+                <m:ctrlPr>
+                  <w:rPr>
+                    <w:rFonts w:ascii="Cambria Math" w:hAnsi="Cambria Math"/>
+                    <w:i/>
+                  </w:rPr>
+                </m:ctrlPr>
+              </m:sSubPr>
+              <m:e>
+                <m:r>
+                  <w:rPr>
+                    <w:rFonts w:ascii="Cambria Math" w:hAnsi="Cambria Math"/>
+                  </w:rPr>
+                  <m:t>p</m:t>
+                </m:r>
+              </m:e>
+              <m:sub>
+                <m:r>
+                  <w:rPr>
+                    <w:rFonts w:ascii="Cambria Math" w:hAnsi="Cambria Math"/>
+                  </w:rPr>
+                  <m:t>i</m:t>
+                </m:r>
+              </m:sub>
+            </m:sSub>
+          </m:e>
+        </m:nary>
+      </m:oMath>
+      <w:r>
+        <w:t xml:space="preserve"> </w:t>
+      </w:r>
+    </w:p>
+    <w:p/>
+    <w:p>
+      <w:r>
+        <w:t>so that</w:t>
+      </w:r>
+    </w:p>
+    <w:p/>
+    <w:p>
+      <m:oMath>
+        <m:r>
+          <w:rPr>
+            <w:rFonts w:ascii="Cambria Math" w:hAnsi="Cambria Math"/>
+          </w:rPr>
+          <m:t>dU=</m:t>
+        </m:r>
+        <m:r>
+          <w:rPr>
+            <w:rFonts w:ascii="Cambria Math" w:hAnsi="Cambria Math"/>
+          </w:rPr>
+          <m:t>δW</m:t>
+        </m:r>
+        <m:r>
+          <w:rPr>
+            <w:rFonts w:ascii="Cambria Math" w:hAnsi="Cambria Math"/>
+          </w:rPr>
+          <m:t>+</m:t>
+        </m:r>
+        <m:r>
+          <w:rPr>
+            <w:rFonts w:ascii="Cambria Math" w:hAnsi="Cambria Math"/>
+          </w:rPr>
+          <m:t>δQ</m:t>
+        </m:r>
+      </m:oMath>
+      <w:r>
+        <w:t xml:space="preserve">. </w:t>
+      </w:r>
+    </w:p>
+    <w:p/>
+    <w:p>
+      <w:pPr>
+        <w:pStyle w:val="Heading4"/>
+      </w:pPr>
+      <w:r>
+        <w:t>The microstate in phase space for the classical case</w:t>
+      </w:r>
+    </w:p>
+    <w:p/>
+    <w:p>
+      <w:r>
+        <w:t xml:space="preserve">The description of a classical system of </w:t>
+      </w:r>
+      <m:oMath>
+        <m:r>
+          <m:rPr>
+            <m:scr m:val="script"/>
+          </m:rPr>
+          <w:rPr>
+            <w:rFonts w:ascii="Cambria Math" w:hAnsi="Cambria Math"/>
+          </w:rPr>
+          <m:t>F</m:t>
+        </m:r>
+      </m:oMath>
+      <w:r>
+        <w:t xml:space="preserve">  DOF may be stated in terms of a </w:t>
+      </w:r>
+      <m:oMath>
+        <m:r>
+          <w:rPr>
+            <w:rFonts w:ascii="Cambria Math" w:hAnsi="Cambria Math"/>
+          </w:rPr>
+          <m:t>2</m:t>
+        </m:r>
+        <m:r>
+          <m:rPr>
+            <m:scr m:val="script"/>
+          </m:rPr>
+          <w:rPr>
+            <w:rFonts w:ascii="Cambria Math" w:hAnsi="Cambria Math"/>
+          </w:rPr>
+          <m:t>F</m:t>
+        </m:r>
+      </m:oMath>
+      <w:r>
+        <w:t xml:space="preserve"> dimensional phase space, whose coordinate axes consist of the </w:t>
+      </w:r>
+      <m:oMath>
+        <m:r>
+          <m:rPr>
+            <m:scr m:val="script"/>
+          </m:rPr>
+          <w:rPr>
+            <w:rFonts w:ascii="Cambria Math" w:hAnsi="Cambria Math"/>
+          </w:rPr>
+          <m:t>F</m:t>
+        </m:r>
+      </m:oMath>
+      <w:r>
+        <w:t xml:space="preserve"> generalized coordinates </w:t>
+      </w:r>
+      <m:oMath>
+        <m:sSub>
+          <m:sSubPr>
+            <m:ctrlPr>
+              <w:rPr>
+                <w:rFonts w:ascii="Cambria Math" w:hAnsi="Cambria Math"/>
+                <w:i/>
+              </w:rPr>
+            </m:ctrlPr>
+          </m:sSubPr>
+          <m:e>
+            <m:r>
+              <w:rPr>
+                <w:rFonts w:ascii="Cambria Math" w:hAnsi="Cambria Math"/>
+              </w:rPr>
+              <m:t>q</m:t>
+            </m:r>
+          </m:e>
+          <m:sub>
+            <m:r>
+              <w:rPr>
+                <w:rFonts w:ascii="Cambria Math" w:hAnsi="Cambria Math"/>
+              </w:rPr>
+              <m:t>i</m:t>
+            </m:r>
+          </m:sub>
+        </m:sSub>
+      </m:oMath>
+      <w:r>
+        <w:t xml:space="preserve"> of the system, and its </w:t>
+      </w:r>
+      <m:oMath>
+        <m:r>
+          <m:rPr>
+            <m:scr m:val="script"/>
+          </m:rPr>
+          <w:rPr>
+            <w:rFonts w:ascii="Cambria Math" w:hAnsi="Cambria Math"/>
+          </w:rPr>
+          <m:t>F</m:t>
+        </m:r>
+      </m:oMath>
+      <w:r>
+        <w:t xml:space="preserve"> generalized momenta </w:t>
+      </w:r>
+      <m:oMath>
+        <m:sSub>
+          <m:sSubPr>
+            <m:ctrlPr>
+              <w:rPr>
+                <w:rFonts w:ascii="Cambria Math" w:hAnsi="Cambria Math"/>
+                <w:i/>
+              </w:rPr>
+            </m:ctrlPr>
+          </m:sSubPr>
+          <m:e>
+            <m:r>
+              <w:rPr>
+                <w:rFonts w:ascii="Cambria Math" w:hAnsi="Cambria Math"/>
+              </w:rPr>
+              <m:t>p</m:t>
+            </m:r>
+          </m:e>
+          <m:sub>
+            <m:r>
+              <w:rPr>
+                <w:rFonts w:ascii="Cambria Math" w:hAnsi="Cambria Math"/>
+              </w:rPr>
+              <m:t>i</m:t>
+            </m:r>
+          </m:sub>
+        </m:sSub>
+      </m:oMath>
+      <w:r>
+        <w:t xml:space="preserve">. The microstate of such system will be specified by a single point in the phase space. </w:t>
+      </w:r>
+      <w:r>
+        <w:t xml:space="preserve">For a system with </w:t>
+      </w:r>
+      <w:r>
+        <w:t>very</w:t>
+      </w:r>
+      <w:r>
+        <w:t xml:space="preserve"> large number of DOFs its exact microstate usually is not important. So the phase space can be divided into cells of the size </w:t>
+      </w:r>
+      <m:oMath>
+        <m:sSub>
+          <m:sSubPr>
+            <m:ctrlPr>
+              <w:rPr>
+                <w:rFonts w:ascii="Cambria Math" w:hAnsi="Cambria Math"/>
+                <w:i/>
+              </w:rPr>
+            </m:ctrlPr>
+          </m:sSubPr>
+          <m:e>
+            <m:r>
+              <w:rPr>
+                <w:rFonts w:ascii="Cambria Math" w:hAnsi="Cambria Math"/>
+              </w:rPr>
+              <m:t>h</m:t>
+            </m:r>
+          </m:e>
+          <m:sub>
+            <m:r>
+              <w:rPr>
+                <w:rFonts w:ascii="Cambria Math" w:hAnsi="Cambria Math"/>
+              </w:rPr>
+              <m:t>0</m:t>
+            </m:r>
+          </m:sub>
+        </m:sSub>
+        <m:r>
+          <w:rPr>
+            <w:rFonts w:ascii="Cambria Math" w:hAnsi="Cambria Math"/>
+          </w:rPr>
+          <m:t>=∆</m:t>
+        </m:r>
+        <m:sSub>
+          <m:sSubPr>
+            <m:ctrlPr>
+              <w:rPr>
+                <w:rFonts w:ascii="Cambria Math" w:hAnsi="Cambria Math"/>
+                <w:i/>
+              </w:rPr>
+            </m:ctrlPr>
+          </m:sSubPr>
+          <m:e>
+            <m:r>
+              <w:rPr>
+                <w:rFonts w:ascii="Cambria Math" w:hAnsi="Cambria Math"/>
+              </w:rPr>
+              <m:t>q</m:t>
+            </m:r>
+          </m:e>
+          <m:sub>
+            <m:r>
+              <w:rPr>
+                <w:rFonts w:ascii="Cambria Math" w:hAnsi="Cambria Math"/>
+              </w:rPr>
+              <m:t>i</m:t>
+            </m:r>
+          </m:sub>
+        </m:sSub>
+        <m:r>
+          <w:rPr>
+            <w:rFonts w:ascii="Cambria Math" w:hAnsi="Cambria Math"/>
+          </w:rPr>
+          <m:t>∆</m:t>
+        </m:r>
+        <m:sSub>
+          <m:sSubPr>
+            <m:ctrlPr>
+              <w:rPr>
+                <w:rFonts w:ascii="Cambria Math" w:hAnsi="Cambria Math"/>
+                <w:i/>
+              </w:rPr>
+            </m:ctrlPr>
+          </m:sSubPr>
+          <m:e>
+            <m:r>
+              <w:rPr>
+                <w:rFonts w:ascii="Cambria Math" w:hAnsi="Cambria Math"/>
+              </w:rPr>
+              <m:t>p</m:t>
+            </m:r>
+          </m:e>
+          <m:sub>
+            <m:r>
+              <w:rPr>
+                <w:rFonts w:ascii="Cambria Math" w:hAnsi="Cambria Math"/>
+              </w:rPr>
+              <m:t>i</m:t>
+            </m:r>
+          </m:sub>
+        </m:sSub>
+      </m:oMath>
+      <w:r>
+        <w:t xml:space="preserve"> each treated as a microstate. Now the microstates are discrete and countable and the internal energy </w:t>
+      </w:r>
+      <m:oMath>
+        <m:r>
+          <w:rPr>
+            <w:rFonts w:ascii="Cambria Math" w:hAnsi="Cambria Math"/>
+          </w:rPr>
+          <m:t>U</m:t>
+        </m:r>
+      </m:oMath>
+      <w:r>
+        <w:t xml:space="preserve"> has no longer an exact value but is between </w:t>
+      </w:r>
+      <m:oMath>
+        <m:r>
+          <w:rPr>
+            <w:rFonts w:ascii="Cambria Math" w:hAnsi="Cambria Math"/>
+          </w:rPr>
+          <m:t>U</m:t>
+        </m:r>
+      </m:oMath>
+      <w:r>
+        <w:t xml:space="preserve"> and </w:t>
+      </w:r>
+      <m:oMath>
+        <m:r>
+          <w:rPr>
+            <w:rFonts w:ascii="Cambria Math" w:hAnsi="Cambria Math"/>
+          </w:rPr>
+          <m:t>U+</m:t>
+        </m:r>
+        <m:r>
+          <w:rPr>
+            <w:rFonts w:ascii="Cambria Math" w:hAnsi="Cambria Math"/>
+          </w:rPr>
+          <m:t>δU</m:t>
+        </m:r>
+      </m:oMath>
+      <w:r>
+        <w:t xml:space="preserve"> with </w:t>
+      </w:r>
+      <m:oMath>
+        <m:r>
+          <w:rPr>
+            <w:rFonts w:ascii="Cambria Math" w:hAnsi="Cambria Math"/>
+          </w:rPr>
+          <m:t>δU</m:t>
+        </m:r>
+        <m:r>
+          <w:rPr>
+            <w:rFonts w:ascii="Cambria Math" w:hAnsi="Cambria Math"/>
+          </w:rPr>
+          <m:t>≪U</m:t>
+        </m:r>
+      </m:oMath>
+      <w:r>
+        <w:t>.</w:t>
+      </w:r>
+    </w:p>
+    <w:p/>
+    <w:p>
+      <w:r>
+        <w:t xml:space="preserve">The number of microstates </w:t>
+      </w:r>
+      <m:oMath>
+        <m:r>
+          <m:rPr>
+            <m:sty m:val="p"/>
+          </m:rPr>
+          <w:rPr>
+            <w:rFonts w:ascii="Cambria Math" w:hAnsi="Cambria Math"/>
+          </w:rPr>
+          <m:t>Ω</m:t>
+        </m:r>
+      </m:oMath>
+      <w:r>
+        <w:t xml:space="preserve"> that a closed system can occupy is proportional to its phase space volume:</w:t>
+      </w:r>
+    </w:p>
+    <w:p/>
+    <w:p>
+      <m:oMath>
+        <m:r>
+          <m:rPr>
+            <m:sty m:val="p"/>
+          </m:rPr>
+          <w:rPr>
+            <w:rFonts w:ascii="Cambria Math" w:hAnsi="Cambria Math"/>
+          </w:rPr>
+          <m:t>Ω</m:t>
+        </m:r>
+        <m:d>
+          <m:dPr>
+            <m:ctrlPr>
+              <w:rPr>
+                <w:rFonts w:ascii="Cambria Math" w:hAnsi="Cambria Math"/>
+              </w:rPr>
+            </m:ctrlPr>
+          </m:dPr>
+          <m:e>
+            <m:r>
+              <w:rPr>
+                <w:rFonts w:ascii="Cambria Math" w:hAnsi="Cambria Math"/>
+              </w:rPr>
+              <m:t>U</m:t>
+            </m:r>
+          </m:e>
+        </m:d>
+        <m:r>
+          <w:rPr>
+            <w:rFonts w:ascii="Cambria Math" w:hAnsi="Cambria Math"/>
+          </w:rPr>
+          <m:t>=</m:t>
+        </m:r>
+        <m:f>
+          <m:fPr>
+            <m:ctrlPr>
+              <w:rPr>
+                <w:rFonts w:ascii="Cambria Math" w:hAnsi="Cambria Math"/>
+                <w:i/>
+              </w:rPr>
+            </m:ctrlPr>
+          </m:fPr>
+          <m:num>
+            <m:r>
+              <w:rPr>
+                <w:rFonts w:ascii="Cambria Math" w:hAnsi="Cambria Math"/>
+              </w:rPr>
+              <m:t>1</m:t>
+            </m:r>
+          </m:num>
+          <m:den>
+            <m:sSubSup>
+              <m:sSubSupPr>
+                <m:ctrlPr>
+                  <w:rPr>
+                    <w:rFonts w:ascii="Cambria Math" w:hAnsi="Cambria Math"/>
+                    <w:i/>
+                  </w:rPr>
+                </m:ctrlPr>
+              </m:sSubSupPr>
+              <m:e>
+                <m:r>
+                  <w:rPr>
+                    <w:rFonts w:ascii="Cambria Math" w:hAnsi="Cambria Math"/>
+                  </w:rPr>
+                  <m:t>h</m:t>
+                </m:r>
+              </m:e>
+              <m:sub>
+                <m:r>
+                  <w:rPr>
+                    <w:rFonts w:ascii="Cambria Math" w:hAnsi="Cambria Math"/>
+                  </w:rPr>
+                  <m:t>0</m:t>
+                </m:r>
+              </m:sub>
+              <m:sup>
+                <m:r>
+                  <m:rPr>
+                    <m:scr m:val="script"/>
+                  </m:rPr>
+                  <w:rPr>
+                    <w:rFonts w:ascii="Cambria Math" w:hAnsi="Cambria Math"/>
+                  </w:rPr>
+                  <m:t>F</m:t>
+                </m:r>
+              </m:sup>
+            </m:sSubSup>
+          </m:den>
+        </m:f>
+        <m:nary>
+          <m:naryPr>
+            <m:limLoc m:val="undOvr"/>
+            <m:subHide m:val="1"/>
+            <m:supHide m:val="1"/>
+            <m:ctrlPr>
+              <w:rPr>
+                <w:rFonts w:ascii="Cambria Math" w:hAnsi="Cambria Math"/>
+                <w:i/>
+              </w:rPr>
+            </m:ctrlPr>
+          </m:naryPr>
+          <m:sub/>
+          <m:sup/>
+          <m:e>
+            <m:sSub>
+              <m:sSubPr>
+                <m:ctrlPr>
+                  <w:rPr>
+                    <w:rFonts w:ascii="Cambria Math" w:hAnsi="Cambria Math"/>
+                    <w:i/>
+                  </w:rPr>
+                </m:ctrlPr>
+              </m:sSubPr>
+              <m:e>
+                <m:r>
+                  <m:rPr>
+                    <m:scr m:val="double-struck"/>
+                  </m:rPr>
+                  <w:rPr>
+                    <w:rFonts w:ascii="Cambria Math" w:hAnsi="Cambria Math"/>
+                  </w:rPr>
+                  <m:t>I</m:t>
+                </m:r>
+              </m:e>
+              <m:sub>
+                <m:r>
+                  <w:rPr>
+                    <w:rFonts w:ascii="Cambria Math" w:hAnsi="Cambria Math"/>
+                  </w:rPr>
+                  <m:t>δU</m:t>
+                </m:r>
+              </m:sub>
+            </m:sSub>
+            <m:d>
+              <m:dPr>
+                <m:ctrlPr>
+                  <w:rPr>
+                    <w:rFonts w:ascii="Cambria Math" w:hAnsi="Cambria Math"/>
+                    <w:i/>
+                  </w:rPr>
+                </m:ctrlPr>
+              </m:dPr>
+              <m:e>
+                <m:r>
+                  <w:rPr>
+                    <w:rFonts w:ascii="Cambria Math" w:hAnsi="Cambria Math"/>
+                  </w:rPr>
+                  <m:t>H</m:t>
+                </m:r>
+                <m:d>
+                  <m:dPr>
+                    <m:ctrlPr>
+                      <w:rPr>
+                        <w:rFonts w:ascii="Cambria Math" w:hAnsi="Cambria Math"/>
+                        <w:i/>
+                      </w:rPr>
+                    </m:ctrlPr>
+                  </m:dPr>
+                  <m:e>
+                    <m:r>
+                      <w:rPr>
+                        <w:rFonts w:ascii="Cambria Math" w:hAnsi="Cambria Math"/>
+                      </w:rPr>
+                      <m:t>x</m:t>
+                    </m:r>
+                  </m:e>
+                </m:d>
+                <m:r>
+                  <w:rPr>
+                    <w:rFonts w:ascii="Cambria Math" w:hAnsi="Cambria Math"/>
+                  </w:rPr>
+                  <m:t>-U</m:t>
+                </m:r>
+              </m:e>
+            </m:d>
+          </m:e>
+        </m:nary>
+        <m:nary>
+          <m:naryPr>
+            <m:chr m:val="∏"/>
+            <m:limLoc m:val="undOvr"/>
+            <m:ctrlPr>
+              <w:rPr>
+                <w:rFonts w:ascii="Cambria Math" w:hAnsi="Cambria Math"/>
+                <w:i/>
+              </w:rPr>
+            </m:ctrlPr>
+          </m:naryPr>
+          <m:sub>
+            <m:r>
+              <w:rPr>
+                <w:rFonts w:ascii="Cambria Math" w:hAnsi="Cambria Math"/>
+              </w:rPr>
+              <m:t>i=1</m:t>
+            </m:r>
+          </m:sub>
+          <m:sup>
+            <m:r>
+              <m:rPr>
+                <m:scr m:val="script"/>
+              </m:rPr>
+              <w:rPr>
+                <w:rFonts w:ascii="Cambria Math" w:hAnsi="Cambria Math"/>
+              </w:rPr>
+              <m:t>F</m:t>
+            </m:r>
+          </m:sup>
+          <m:e>
+            <m:r>
+              <w:rPr>
+                <w:rFonts w:ascii="Cambria Math" w:hAnsi="Cambria Math"/>
+              </w:rPr>
+              <m:t>d</m:t>
+            </m:r>
+            <m:sSub>
+              <m:sSubPr>
+                <m:ctrlPr>
+                  <w:rPr>
+                    <w:rFonts w:ascii="Cambria Math" w:hAnsi="Cambria Math"/>
+                    <w:i/>
+                  </w:rPr>
+                </m:ctrlPr>
+              </m:sSubPr>
+              <m:e>
+                <m:r>
+                  <w:rPr>
+                    <w:rFonts w:ascii="Cambria Math" w:hAnsi="Cambria Math"/>
+                  </w:rPr>
+                  <m:t>q</m:t>
+                </m:r>
+              </m:e>
+              <m:sub>
+                <m:r>
+                  <w:rPr>
+                    <w:rFonts w:ascii="Cambria Math" w:hAnsi="Cambria Math"/>
+                  </w:rPr>
+                  <m:t>i</m:t>
+                </m:r>
+              </m:sub>
+            </m:sSub>
+            <m:r>
+              <w:rPr>
+                <w:rFonts w:ascii="Cambria Math" w:hAnsi="Cambria Math"/>
+              </w:rPr>
+              <m:t>d</m:t>
+            </m:r>
+            <m:sSub>
+              <m:sSubPr>
+                <m:ctrlPr>
+                  <w:rPr>
+                    <w:rFonts w:ascii="Cambria Math" w:hAnsi="Cambria Math"/>
+                    <w:i/>
+                  </w:rPr>
+                </m:ctrlPr>
+              </m:sSubPr>
+              <m:e>
+                <m:r>
+                  <w:rPr>
+                    <w:rFonts w:ascii="Cambria Math" w:hAnsi="Cambria Math"/>
+                  </w:rPr>
+                  <m:t>p</m:t>
+                </m:r>
+              </m:e>
+              <m:sub>
+                <m:r>
+                  <w:rPr>
+                    <w:rFonts w:ascii="Cambria Math" w:hAnsi="Cambria Math"/>
+                  </w:rPr>
+                  <m:t>i</m:t>
+                </m:r>
+              </m:sub>
+            </m:sSub>
+          </m:e>
+        </m:nary>
+      </m:oMath>
+      <w:r>
+        <w:t xml:space="preserve"> </w:t>
+      </w:r>
+    </w:p>
+    <w:p/>
+    <w:p>
+      <w:r>
+        <w:t xml:space="preserve">where </w:t>
+      </w:r>
+      <m:oMath>
+        <m:sSub>
+          <m:sSubPr>
+            <m:ctrlPr>
+              <w:rPr>
+                <w:rFonts w:ascii="Cambria Math" w:hAnsi="Cambria Math"/>
+                <w:i/>
+              </w:rPr>
+            </m:ctrlPr>
+          </m:sSubPr>
+          <m:e>
+            <m:r>
+              <m:rPr>
+                <m:scr m:val="double-struck"/>
+              </m:rPr>
+              <w:rPr>
+                <w:rFonts w:ascii="Cambria Math" w:hAnsi="Cambria Math"/>
+              </w:rPr>
+              <m:t>I</m:t>
+            </m:r>
+          </m:e>
+          <m:sub>
+            <m:r>
+              <w:rPr>
+                <w:rFonts w:ascii="Cambria Math" w:hAnsi="Cambria Math"/>
+              </w:rPr>
+              <m:t>δU</m:t>
+            </m:r>
+          </m:sub>
+        </m:sSub>
+        <m:d>
+          <m:dPr>
+            <m:ctrlPr>
+              <w:rPr>
+                <w:rFonts w:ascii="Cambria Math" w:hAnsi="Cambria Math"/>
+                <w:i/>
+              </w:rPr>
+            </m:ctrlPr>
+          </m:dPr>
+          <m:e>
+            <m:r>
+              <w:rPr>
+                <w:rFonts w:ascii="Cambria Math" w:hAnsi="Cambria Math"/>
+              </w:rPr>
+              <m:t>H</m:t>
+            </m:r>
+            <m:d>
+              <m:dPr>
+                <m:ctrlPr>
+                  <w:rPr>
+                    <w:rFonts w:ascii="Cambria Math" w:hAnsi="Cambria Math"/>
+                    <w:i/>
+                  </w:rPr>
+                </m:ctrlPr>
+              </m:dPr>
+              <m:e>
+                <m:r>
+                  <w:rPr>
+                    <w:rFonts w:ascii="Cambria Math" w:hAnsi="Cambria Math"/>
+                  </w:rPr>
+                  <m:t>x</m:t>
+                </m:r>
+              </m:e>
+            </m:d>
+            <m:r>
+              <w:rPr>
+                <w:rFonts w:ascii="Cambria Math" w:hAnsi="Cambria Math"/>
+              </w:rPr>
+              <m:t>-U</m:t>
+            </m:r>
+          </m:e>
+        </m:d>
+      </m:oMath>
+      <w:r>
+        <w:t xml:space="preserve"> is an indicator function. It is </w:t>
+      </w:r>
+      <m:oMath>
+        <m:r>
+          <w:rPr>
+            <w:rFonts w:ascii="Cambria Math" w:hAnsi="Cambria Math"/>
+          </w:rPr>
+          <m:t>1</m:t>
+        </m:r>
+      </m:oMath>
+      <w:r>
+        <w:t xml:space="preserve"> if the Hamilton function </w:t>
+      </w:r>
+      <m:oMath>
+        <m:r>
+          <w:rPr>
+            <w:rFonts w:ascii="Cambria Math" w:hAnsi="Cambria Math"/>
+          </w:rPr>
+          <m:t>H</m:t>
+        </m:r>
+        <m:d>
+          <m:dPr>
+            <m:ctrlPr>
+              <w:rPr>
+                <w:rFonts w:ascii="Cambria Math" w:hAnsi="Cambria Math"/>
+                <w:i/>
+              </w:rPr>
+            </m:ctrlPr>
+          </m:dPr>
+          <m:e>
+            <m:r>
+              <w:rPr>
+                <w:rFonts w:ascii="Cambria Math" w:hAnsi="Cambria Math"/>
+              </w:rPr>
+              <m:t>x</m:t>
+            </m:r>
+          </m:e>
+        </m:d>
+      </m:oMath>
+      <w:r>
+        <w:t xml:space="preserve"> at the point </w:t>
+      </w:r>
+      <m:oMath>
+        <m:r>
+          <w:rPr>
+            <w:rFonts w:ascii="Cambria Math" w:hAnsi="Cambria Math"/>
+          </w:rPr>
+          <m:t>x=</m:t>
+        </m:r>
+        <m:d>
+          <m:dPr>
+            <m:ctrlPr>
+              <w:rPr>
+                <w:rFonts w:ascii="Cambria Math" w:hAnsi="Cambria Math"/>
+                <w:i/>
+              </w:rPr>
+            </m:ctrlPr>
+          </m:dPr>
+          <m:e>
+            <m:r>
+              <w:rPr>
+                <w:rFonts w:ascii="Cambria Math" w:hAnsi="Cambria Math"/>
+              </w:rPr>
+              <m:t>q,p</m:t>
+            </m:r>
+          </m:e>
+        </m:d>
+      </m:oMath>
+      <w:r>
+        <w:t xml:space="preserve"> in phase space is between </w:t>
+      </w:r>
+      <m:oMath>
+        <m:r>
+          <w:rPr>
+            <w:rFonts w:ascii="Cambria Math" w:hAnsi="Cambria Math"/>
+          </w:rPr>
+          <m:t>U</m:t>
+        </m:r>
+      </m:oMath>
+      <w:r>
+        <w:t xml:space="preserve"> and </w:t>
+      </w:r>
+      <m:oMath>
+        <m:r>
+          <w:rPr>
+            <w:rFonts w:ascii="Cambria Math" w:hAnsi="Cambria Math"/>
+          </w:rPr>
+          <m:t>U</m:t>
+        </m:r>
+        <m:r>
+          <w:rPr>
+            <w:rFonts w:ascii="Cambria Math" w:hAnsi="Cambria Math"/>
+          </w:rPr>
+          <m:t>+δU</m:t>
+        </m:r>
+      </m:oMath>
+      <w:r>
+        <w:t xml:space="preserve"> and </w:t>
+      </w:r>
+      <m:oMath>
+        <m:r>
+          <w:rPr>
+            <w:rFonts w:ascii="Cambria Math" w:hAnsi="Cambria Math"/>
+          </w:rPr>
+          <m:t>0</m:t>
+        </m:r>
+      </m:oMath>
+      <w:r>
+        <w:t xml:space="preserve"> if not. The constant </w:t>
+      </w:r>
+      <m:oMath>
+        <m:r>
+          <w:rPr>
+            <w:rFonts w:ascii="Cambria Math" w:hAnsi="Cambria Math"/>
+          </w:rPr>
+          <m:t>1/</m:t>
+        </m:r>
+        <m:sSubSup>
+          <m:sSubSupPr>
+            <m:ctrlPr>
+              <w:rPr>
+                <w:rFonts w:ascii="Cambria Math" w:hAnsi="Cambria Math"/>
+                <w:i/>
+              </w:rPr>
+            </m:ctrlPr>
+          </m:sSubSupPr>
+          <m:e>
+            <m:r>
+              <w:rPr>
+                <w:rFonts w:ascii="Cambria Math" w:hAnsi="Cambria Math"/>
+              </w:rPr>
+              <m:t>h</m:t>
+            </m:r>
+          </m:e>
+          <m:sub>
+            <m:r>
+              <w:rPr>
+                <w:rFonts w:ascii="Cambria Math" w:hAnsi="Cambria Math"/>
+              </w:rPr>
+              <m:t>0</m:t>
+            </m:r>
+          </m:sub>
+          <m:sup>
+            <m:r>
+              <m:rPr>
+                <m:scr m:val="script"/>
+              </m:rPr>
+              <w:rPr>
+                <w:rFonts w:ascii="Cambria Math" w:hAnsi="Cambria Math"/>
+              </w:rPr>
+              <m:t>F</m:t>
+            </m:r>
+          </m:sup>
+        </m:sSubSup>
+      </m:oMath>
+      <w:r>
+        <w:t xml:space="preserve"> makes </w:t>
+      </w:r>
+      <m:oMath>
+        <m:r>
+          <m:rPr>
+            <m:sty m:val="p"/>
+          </m:rPr>
+          <w:rPr>
+            <w:rFonts w:ascii="Cambria Math" w:hAnsi="Cambria Math"/>
+          </w:rPr>
+          <m:t>Ω</m:t>
+        </m:r>
+        <m:d>
+          <m:dPr>
+            <m:ctrlPr>
+              <w:rPr>
+                <w:rFonts w:ascii="Cambria Math" w:hAnsi="Cambria Math"/>
+              </w:rPr>
+            </m:ctrlPr>
+          </m:dPr>
+          <m:e>
+            <m:r>
+              <w:rPr>
+                <w:rFonts w:ascii="Cambria Math" w:hAnsi="Cambria Math"/>
+              </w:rPr>
+              <m:t>U</m:t>
+            </m:r>
+          </m:e>
+        </m:d>
+      </m:oMath>
+      <w:r>
+        <w:t xml:space="preserve"> dimensionless. </w:t>
+      </w:r>
+      <w:r>
+        <w:t xml:space="preserve">For an ideal gas is </w:t>
+      </w:r>
+      <m:oMath>
+        <m:r>
+          <m:rPr>
+            <m:sty m:val="p"/>
+          </m:rPr>
+          <w:rPr>
+            <w:rFonts w:ascii="Cambria Math" w:hAnsi="Cambria Math"/>
+          </w:rPr>
+          <m:t>Ω</m:t>
+        </m:r>
+        <m:d>
+          <m:dPr>
+            <m:ctrlPr>
+              <w:rPr>
+                <w:rFonts w:ascii="Cambria Math" w:hAnsi="Cambria Math"/>
+              </w:rPr>
+            </m:ctrlPr>
+          </m:dPr>
+          <m:e>
+            <m:r>
+              <w:rPr>
+                <w:rFonts w:ascii="Cambria Math" w:hAnsi="Cambria Math"/>
+              </w:rPr>
+              <m:t>U</m:t>
+            </m:r>
+          </m:e>
+        </m:d>
+        <m:r>
+          <w:rPr>
+            <w:rFonts w:ascii="Cambria Math" w:hAnsi="Cambria Math"/>
+          </w:rPr>
+          <m:t>∝</m:t>
+        </m:r>
+        <m:r>
+          <m:rPr>
+            <m:scr m:val="script"/>
+          </m:rPr>
+          <w:rPr>
+            <w:rFonts w:ascii="Cambria Math" w:hAnsi="Cambria Math"/>
+          </w:rPr>
+          <m:t>F</m:t>
+        </m:r>
+        <m:sSup>
+          <m:sSupPr>
+            <m:ctrlPr>
+              <w:rPr>
+                <w:rFonts w:ascii="Cambria Math" w:hAnsi="Cambria Math"/>
+                <w:i/>
+              </w:rPr>
+            </m:ctrlPr>
+          </m:sSupPr>
+          <m:e>
+            <m:r>
+              <w:rPr>
+                <w:rFonts w:ascii="Cambria Math" w:hAnsi="Cambria Math"/>
+              </w:rPr>
+              <m:t>U</m:t>
+            </m:r>
+          </m:e>
+          <m:sup>
+            <m:f>
+              <m:fPr>
+                <m:ctrlPr>
+                  <w:rPr>
+                    <w:rFonts w:ascii="Cambria Math" w:hAnsi="Cambria Math"/>
+                    <w:i/>
+                  </w:rPr>
+                </m:ctrlPr>
+              </m:fPr>
+              <m:num>
+                <m:r>
+                  <m:rPr>
+                    <m:scr m:val="script"/>
+                  </m:rPr>
+                  <w:rPr>
+                    <w:rFonts w:ascii="Cambria Math" w:hAnsi="Cambria Math"/>
+                  </w:rPr>
+                  <m:t>F</m:t>
+                </m:r>
+              </m:num>
+              <m:den>
+                <m:r>
+                  <w:rPr>
+                    <w:rFonts w:ascii="Cambria Math" w:hAnsi="Cambria Math"/>
+                  </w:rPr>
+                  <m:t>2</m:t>
+                </m:r>
+              </m:den>
+            </m:f>
+            <m:r>
+              <w:rPr>
+                <w:rFonts w:ascii="Cambria Math" w:hAnsi="Cambria Math"/>
+              </w:rPr>
+              <m:t>-1</m:t>
+            </m:r>
+          </m:sup>
+        </m:sSup>
+        <m:r>
+          <w:rPr>
+            <w:rFonts w:ascii="Cambria Math" w:hAnsi="Cambria Math"/>
+          </w:rPr>
+          <m:t>δU</m:t>
+        </m:r>
+      </m:oMath>
+      <w:r>
+        <w:t>.</w:t>
+      </w:r>
+    </w:p>
+    <w:p/>
+    <w:p>
+      <w:r>
+        <w:t xml:space="preserve">In this description, the particles are distinguishable. If the position and momentum of two particles are exchanged, the new state will be represented by a different point in phase space. In this case a single point will represent a microstate. If a subset of M particles are indistinguishable from each other, then </w:t>
+      </w:r>
+    </w:p>
+    <w:p/>
+    <w:p>
+      <w:pPr>
+        <w:pStyle w:val="Heading4"/>
       </w:pPr>
       <w:r>
         <w:t>On Partition Functions</w:t>
@@ -1730,12 +3867,12 @@
     </w:p>
     <w:p>
       <w:r>
+        <w:t>Each partition function represents a particular statistical ensemble which in turn corresponds to a particular free energy. The most common statistical ensembles have named partition functions-</w:t>
+      </w:r>
+    </w:p>
+    <w:p>
+      <w:r>
         <w:lastRenderedPageBreak/>
-        <w:t>Each partition function represents a particular statistical ensemble which in turn corresponds to a particular free energy. The most common statistical ensembles have named partition functions-</w:t>
-      </w:r>
-    </w:p>
-    <w:p>
-      <w:r>
         <w:t xml:space="preserve">   </w:t>
       </w:r>
       <w:r>
@@ -3157,6 +5294,28 @@
       <w:sz w:val="24"/>
     </w:rPr>
   </w:style>
+  <w:style w:type="paragraph" w:styleId="Heading4">
+    <w:name w:val="heading 4"/>
+    <w:basedOn w:val="Normal"/>
+    <w:next w:val="Normal"/>
+    <w:link w:val="Heading4Char"/>
+    <w:uiPriority w:val="9"/>
+    <w:unhideWhenUsed/>
+    <w:qFormat/>
+    <w:rsid w:val="00022CCE"/>
+    <w:pPr>
+      <w:keepNext/>
+      <w:keepLines/>
+      <w:spacing w:before="40"/>
+      <w:outlineLvl w:val="3"/>
+    </w:pPr>
+    <w:rPr>
+      <w:rFonts w:asciiTheme="majorHAnsi" w:eastAsiaTheme="majorEastAsia" w:hAnsiTheme="majorHAnsi" w:cstheme="majorBidi"/>
+      <w:i/>
+      <w:iCs/>
+      <w:color w:val="2F5496" w:themeColor="accent1" w:themeShade="BF"/>
+    </w:rPr>
+  </w:style>
   <w:style w:type="character" w:default="1" w:styleId="DefaultParagraphFont">
     <w:name w:val="Default Paragraph Font"/>
     <w:uiPriority w:val="1"/>
@@ -3296,6 +5455,20 @@
     <w:rPr>
       <w:rFonts w:asciiTheme="majorHAnsi" w:eastAsiaTheme="majorEastAsia" w:hAnsiTheme="majorHAnsi" w:cstheme="majorBidi"/>
       <w:color w:val="1F3763" w:themeColor="accent1" w:themeShade="7F"/>
+    </w:rPr>
+  </w:style>
+  <w:style w:type="character" w:customStyle="1" w:styleId="Heading4Char">
+    <w:name w:val="Heading 4 Char"/>
+    <w:basedOn w:val="DefaultParagraphFont"/>
+    <w:link w:val="Heading4"/>
+    <w:uiPriority w:val="9"/>
+    <w:rsid w:val="00022CCE"/>
+    <w:rPr>
+      <w:rFonts w:asciiTheme="majorHAnsi" w:eastAsiaTheme="majorEastAsia" w:hAnsiTheme="majorHAnsi" w:cstheme="majorBidi"/>
+      <w:i/>
+      <w:iCs/>
+      <w:color w:val="2F5496" w:themeColor="accent1" w:themeShade="BF"/>
+      <w:sz w:val="19"/>
     </w:rPr>
   </w:style>
 </w:styles>
